--- a/User Manual.docx
+++ b/User Manual.docx
@@ -1,17 +1,23 @@
 
 <file path=word/document.xml><?xml version="1.0" encoding="utf-8"?>
-<w:document xmlns:ve="http://schemas.openxmlformats.org/markup-compatibility/2006" xmlns:o="urn:schemas-microsoft-com:office:office" xmlns:r="http://schemas.openxmlformats.org/officeDocument/2006/relationships" xmlns:m="http://schemas.openxmlformats.org/officeDocument/2006/math" xmlns:v="urn:schemas-microsoft-com:vml" xmlns:wp="http://schemas.openxmlformats.org/drawingml/2006/wordprocessingDrawing" xmlns:w10="urn:schemas-microsoft-com:office:word" xmlns:w="http://schemas.openxmlformats.org/wordprocessingml/2006/main" xmlns:wne="http://schemas.microsoft.com/office/word/2006/wordml">
+<w:document xmlns:wpc="http://schemas.microsoft.com/office/word/2010/wordprocessingCanvas" xmlns:mc="http://schemas.openxmlformats.org/markup-compatibility/2006" xmlns:o="urn:schemas-microsoft-com:office:office" xmlns:r="http://schemas.openxmlformats.org/officeDocument/2006/relationships" xmlns:m="http://schemas.openxmlformats.org/officeDocument/2006/math" xmlns:v="urn:schemas-microsoft-com:vml" xmlns:wp14="http://schemas.microsoft.com/office/word/2010/wordprocessingDrawing" xmlns:wp="http://schemas.openxmlformats.org/drawingml/2006/wordprocessingDrawing" xmlns:w10="urn:schemas-microsoft-com:office:word" xmlns:w="http://schemas.openxmlformats.org/wordprocessingml/2006/main" xmlns:w14="http://schemas.microsoft.com/office/word/2010/wordml" xmlns:wpg="http://schemas.microsoft.com/office/word/2010/wordprocessingGroup" xmlns:wpi="http://schemas.microsoft.com/office/word/2010/wordprocessingInk" xmlns:wne="http://schemas.microsoft.com/office/word/2006/wordml" xmlns:wps="http://schemas.microsoft.com/office/word/2010/wordprocessingShape" mc:Ignorable="w14 wp14">
   <w:body>
     <w:p>
       <w:pPr>
         <w:jc w:val="center"/>
         <w:rPr>
+          <w:b/>
+          <w:noProof/>
           <w:sz w:val="32"/>
-        </w:rPr>
-      </w:pPr>
-      <w:r>
-        <w:rPr>
+          <w:lang w:val="en-GB"/>
+        </w:rPr>
+      </w:pPr>
+      <w:r>
+        <w:rPr>
+          <w:b/>
+          <w:noProof/>
           <w:sz w:val="32"/>
+          <w:lang w:val="en-GB"/>
         </w:rPr>
         <w:t>User Manual Meme application</w:t>
       </w:r>
@@ -21,183 +27,143 @@
         <w:spacing w:after="0" w:line="240" w:lineRule="auto"/>
         <w:jc w:val="both"/>
         <w:rPr>
-          <w:sz w:val="24"/>
-          <w:szCs w:val="24"/>
-        </w:rPr>
-      </w:pPr>
-      <w:r>
-        <w:rPr>
-          <w:sz w:val="24"/>
-          <w:szCs w:val="24"/>
-        </w:rPr>
-        <w:t>T</w:t>
-      </w:r>
-      <w:r>
-        <w:rPr>
-          <w:sz w:val="24"/>
-          <w:szCs w:val="24"/>
-        </w:rPr>
-        <w:t xml:space="preserve">he following figure shows the program interface. The left sector of the image shows </w:t>
-      </w:r>
-      <w:r>
-        <w:rPr>
-          <w:sz w:val="24"/>
-          <w:szCs w:val="24"/>
-        </w:rPr>
-        <w:t xml:space="preserve">the many different </w:t>
-      </w:r>
-      <w:r>
-        <w:rPr>
-          <w:sz w:val="24"/>
-          <w:szCs w:val="24"/>
-        </w:rPr>
-        <w:t>configuration</w:t>
-      </w:r>
-      <w:r>
-        <w:rPr>
-          <w:sz w:val="24"/>
-          <w:szCs w:val="24"/>
-        </w:rPr>
-        <w:t>s that are possible, such as</w:t>
-      </w:r>
-      <w:r>
-        <w:rPr>
-          <w:sz w:val="24"/>
-          <w:szCs w:val="24"/>
-        </w:rPr>
-        <w:t xml:space="preserve"> the threshold</w:t>
-      </w:r>
-      <w:r>
-        <w:rPr>
-          <w:sz w:val="24"/>
-          <w:szCs w:val="24"/>
-        </w:rPr>
-        <w:t>s</w:t>
-      </w:r>
-      <w:r>
-        <w:rPr>
-          <w:sz w:val="24"/>
-          <w:szCs w:val="24"/>
+          <w:noProof/>
+          <w:sz w:val="24"/>
+          <w:szCs w:val="24"/>
+          <w:lang w:val="en-GB"/>
+        </w:rPr>
+      </w:pPr>
+      <w:r>
+        <w:rPr>
+          <w:noProof/>
+          <w:sz w:val="24"/>
+          <w:szCs w:val="24"/>
+          <w:lang w:val="en-GB"/>
+        </w:rPr>
+        <w:t xml:space="preserve">The following figure shows the program interface. The left sector of the image shows the many different configurations that are possible, such as the thresholds </w:t>
+      </w:r>
+      <w:r>
+        <w:rPr>
+          <w:i/>
+          <w:noProof/>
+          <w:sz w:val="24"/>
+          <w:szCs w:val="24"/>
+          <w:lang w:val="en-GB"/>
+        </w:rPr>
+        <w:t>alpha</w:t>
+      </w:r>
+      <w:r>
+        <w:rPr>
+          <w:i/>
+          <w:noProof/>
+          <w:sz w:val="24"/>
+          <w:szCs w:val="24"/>
+          <w:lang w:val="en-GB"/>
+        </w:rPr>
+        <w:t xml:space="preserve"> (e.g. 0.35)</w:t>
+      </w:r>
+      <w:r>
+        <w:rPr>
+          <w:noProof/>
+          <w:sz w:val="24"/>
+          <w:szCs w:val="24"/>
+          <w:lang w:val="en-GB"/>
+        </w:rPr>
+        <w:t xml:space="preserve">, </w:t>
+      </w:r>
+      <w:r>
+        <w:rPr>
+          <w:i/>
+          <w:noProof/>
+          <w:sz w:val="24"/>
+          <w:szCs w:val="24"/>
+          <w:lang w:val="en-GB"/>
+        </w:rPr>
+        <w:t>ro</w:t>
+      </w:r>
+      <w:r>
+        <w:rPr>
+          <w:noProof/>
+          <w:sz w:val="24"/>
+          <w:szCs w:val="24"/>
+          <w:lang w:val="en-GB"/>
         </w:rPr>
         <w:t xml:space="preserve"> </w:t>
       </w:r>
       <w:r>
         <w:rPr>
+          <w:noProof/>
+          <w:sz w:val="24"/>
+          <w:szCs w:val="24"/>
+          <w:lang w:val="en-GB"/>
+        </w:rPr>
+        <w:t xml:space="preserve">(e.g. 0.5) </w:t>
+      </w:r>
+      <w:r>
+        <w:rPr>
+          <w:noProof/>
+          <w:sz w:val="24"/>
+          <w:szCs w:val="24"/>
+          <w:lang w:val="en-GB"/>
+        </w:rPr>
+        <w:t xml:space="preserve">and </w:t>
+      </w:r>
+      <w:r>
+        <w:rPr>
           <w:i/>
-          <w:sz w:val="24"/>
-          <w:szCs w:val="24"/>
-        </w:rPr>
-        <w:t>alpha</w:t>
-      </w:r>
-      <w:r>
-        <w:rPr>
-          <w:sz w:val="24"/>
-          <w:szCs w:val="24"/>
-        </w:rPr>
-        <w:t xml:space="preserve">, </w:t>
+          <w:noProof/>
+          <w:sz w:val="24"/>
+          <w:szCs w:val="24"/>
+          <w:lang w:val="en-GB"/>
+        </w:rPr>
+        <w:t>sigma</w:t>
       </w:r>
       <w:r>
         <w:rPr>
           <w:i/>
-          <w:sz w:val="24"/>
-          <w:szCs w:val="24"/>
-        </w:rPr>
-        <w:t>ro</w:t>
-      </w:r>
-      <w:r>
-        <w:rPr>
-          <w:sz w:val="24"/>
-          <w:szCs w:val="24"/>
-        </w:rPr>
-        <w:t xml:space="preserve"> and </w:t>
-      </w:r>
-      <w:r>
-        <w:rPr>
-          <w:i/>
-          <w:sz w:val="24"/>
-          <w:szCs w:val="24"/>
-        </w:rPr>
-        <w:t>sigma</w:t>
-      </w:r>
-      <w:r>
-        <w:rPr>
-          <w:sz w:val="24"/>
-          <w:szCs w:val="24"/>
-        </w:rPr>
-        <w:t xml:space="preserve">, </w:t>
-      </w:r>
-      <w:r>
-        <w:rPr>
-          <w:sz w:val="24"/>
-          <w:szCs w:val="24"/>
-        </w:rPr>
-        <w:t xml:space="preserve">as well as </w:t>
-      </w:r>
-      <w:r>
-        <w:rPr>
-          <w:sz w:val="24"/>
-          <w:szCs w:val="24"/>
-        </w:rPr>
-        <w:t xml:space="preserve"> the outputs that </w:t>
-      </w:r>
-      <w:r>
-        <w:rPr>
-          <w:sz w:val="24"/>
-          <w:szCs w:val="24"/>
-        </w:rPr>
-        <w:t xml:space="preserve">can be produced </w:t>
-      </w:r>
-      <w:r>
-        <w:rPr>
-          <w:sz w:val="24"/>
-          <w:szCs w:val="24"/>
-        </w:rPr>
-        <w:t xml:space="preserve">and the filters </w:t>
-      </w:r>
-      <w:r>
-        <w:rPr>
-          <w:sz w:val="24"/>
-          <w:szCs w:val="24"/>
-        </w:rPr>
-        <w:t>which control the format of the output</w:t>
-      </w:r>
-      <w:r>
-        <w:rPr>
-          <w:sz w:val="24"/>
-          <w:szCs w:val="24"/>
-        </w:rPr>
-        <w:t xml:space="preserve">. The right part of the image corresponds to the </w:t>
-      </w:r>
-      <w:r>
-        <w:rPr>
-          <w:sz w:val="24"/>
-          <w:szCs w:val="24"/>
-        </w:rPr>
-        <w:t>application activity history log.</w:t>
+          <w:noProof/>
+          <w:sz w:val="24"/>
+          <w:szCs w:val="24"/>
+          <w:lang w:val="en-GB"/>
+        </w:rPr>
+        <w:t xml:space="preserve"> (e.g. 0.5)</w:t>
+      </w:r>
+      <w:r>
+        <w:rPr>
+          <w:noProof/>
+          <w:sz w:val="24"/>
+          <w:szCs w:val="24"/>
+          <w:lang w:val="en-GB"/>
+        </w:rPr>
+        <w:t>, as well as  the outputs that can be produced and the filters which control the format of the output. The right part of the image corresponds to the application activity history log.</w:t>
       </w:r>
     </w:p>
     <w:p>
       <w:pPr>
         <w:rPr>
-          <w:sz w:val="24"/>
-          <w:szCs w:val="24"/>
+          <w:noProof/>
+          <w:sz w:val="24"/>
+          <w:szCs w:val="24"/>
+          <w:lang w:val="en-GB"/>
         </w:rPr>
       </w:pPr>
     </w:p>
     <w:p>
       <w:pPr>
         <w:rPr>
-          <w:sz w:val="24"/>
-          <w:szCs w:val="24"/>
-        </w:rPr>
-      </w:pPr>
-      <w:r>
-        <w:rPr>
-          <w:noProof/>
-          <w:lang w:val="ca-ES" w:eastAsia="ca-ES"/>
+          <w:noProof/>
+          <w:sz w:val="24"/>
+          <w:szCs w:val="24"/>
+          <w:lang w:val="en-GB"/>
+        </w:rPr>
+      </w:pPr>
+      <w:r>
+        <w:rPr>
+          <w:noProof/>
+          <w:lang w:val="es-ES" w:eastAsia="es-ES"/>
         </w:rPr>
         <w:drawing>
-          <wp:inline distT="0" distB="0" distL="0" distR="0">
+          <wp:inline distT="0" distB="0" distL="0" distR="0" wp14:anchorId="46A8831F" wp14:editId="49BB1833">
             <wp:extent cx="5612130" cy="2494280"/>
             <wp:effectExtent l="0" t="0" r="7620" b="1270"/>
             <wp:docPr id="1" name="Imagen 1"/>
@@ -212,7 +178,7 @@
                     <pic:cNvPicPr/>
                   </pic:nvPicPr>
                   <pic:blipFill>
-                    <a:blip r:embed="rId5" cstate="print"/>
+                    <a:blip r:embed="rId6" cstate="print"/>
                     <a:stretch>
                       <a:fillRect/>
                     </a:stretch>
@@ -236,14 +202,18 @@
     <w:p>
       <w:pPr>
         <w:rPr>
-          <w:sz w:val="24"/>
-          <w:szCs w:val="24"/>
-        </w:rPr>
-      </w:pPr>
-      <w:r>
-        <w:rPr>
-          <w:sz w:val="24"/>
-          <w:szCs w:val="24"/>
+          <w:noProof/>
+          <w:sz w:val="24"/>
+          <w:szCs w:val="24"/>
+          <w:lang w:val="en-GB"/>
+        </w:rPr>
+      </w:pPr>
+      <w:r>
+        <w:rPr>
+          <w:noProof/>
+          <w:sz w:val="24"/>
+          <w:szCs w:val="24"/>
+          <w:lang w:val="en-GB"/>
         </w:rPr>
         <w:t>Figure 1. Meme application interface</w:t>
       </w:r>
@@ -251,8 +221,10 @@
     <w:p>
       <w:pPr>
         <w:rPr>
-          <w:sz w:val="24"/>
-          <w:szCs w:val="24"/>
+          <w:noProof/>
+          <w:sz w:val="24"/>
+          <w:szCs w:val="24"/>
+          <w:lang w:val="en-GB"/>
         </w:rPr>
       </w:pPr>
     </w:p>
@@ -260,86 +232,38 @@
       <w:pPr>
         <w:jc w:val="both"/>
         <w:rPr>
-          <w:sz w:val="24"/>
-          <w:szCs w:val="24"/>
-        </w:rPr>
-      </w:pPr>
-      <w:r>
-        <w:rPr>
-          <w:sz w:val="24"/>
-          <w:szCs w:val="24"/>
-        </w:rPr>
-        <w:t>The structure of the files is as foll</w:t>
-      </w:r>
-      <w:r>
-        <w:rPr>
-          <w:sz w:val="24"/>
-          <w:szCs w:val="24"/>
-        </w:rPr>
-        <w:t>ows, where the folder "Corpus"</w:t>
-      </w:r>
-      <w:r>
-        <w:rPr>
-          <w:sz w:val="24"/>
-          <w:szCs w:val="24"/>
-        </w:rPr>
-        <w:t xml:space="preserve"> correspond</w:t>
-      </w:r>
-      <w:r>
-        <w:rPr>
-          <w:sz w:val="24"/>
-          <w:szCs w:val="24"/>
-        </w:rPr>
-        <w:t>s</w:t>
-      </w:r>
-      <w:r>
-        <w:rPr>
-          <w:sz w:val="24"/>
-          <w:szCs w:val="24"/>
-        </w:rPr>
-        <w:t xml:space="preserve"> to the corpus used and the </w:t>
-      </w:r>
-      <w:r>
-        <w:rPr>
-          <w:sz w:val="24"/>
-          <w:szCs w:val="24"/>
-        </w:rPr>
-        <w:t xml:space="preserve">folder "OutputFiles" corresponds to the </w:t>
-      </w:r>
-      <w:r>
-        <w:rPr>
-          <w:sz w:val="24"/>
-          <w:szCs w:val="24"/>
-        </w:rPr>
-        <w:t xml:space="preserve">output files to be generated </w:t>
-      </w:r>
-      <w:r>
-        <w:rPr>
-          <w:sz w:val="24"/>
-          <w:szCs w:val="24"/>
-        </w:rPr>
-        <w:t>by</w:t>
-      </w:r>
-      <w:r>
-        <w:rPr>
-          <w:sz w:val="24"/>
-          <w:szCs w:val="24"/>
-        </w:rPr>
-        <w:t xml:space="preserve"> the program. In addition, the text files that correspond to the input files to be processed are displayed.</w:t>
+          <w:noProof/>
+          <w:sz w:val="24"/>
+          <w:szCs w:val="24"/>
+          <w:lang w:val="en-GB"/>
+        </w:rPr>
+      </w:pPr>
+      <w:r>
+        <w:rPr>
+          <w:noProof/>
+          <w:sz w:val="24"/>
+          <w:szCs w:val="24"/>
+          <w:lang w:val="en-GB"/>
+        </w:rPr>
+        <w:t>The structure of the files is as follows, where the folder "Corpus" corresponds to the corpus used and the folder "OutputFiles" corresponds to the output files to be generated by the program. In addition, the text files that correspond to the input files to be processed are displayed.</w:t>
       </w:r>
     </w:p>
     <w:p>
       <w:pPr>
         <w:jc w:val="both"/>
         <w:rPr>
-          <w:sz w:val="24"/>
-          <w:szCs w:val="24"/>
-        </w:rPr>
-      </w:pPr>
-      <w:r>
-        <w:rPr>
-          <w:sz w:val="24"/>
-          <w:szCs w:val="24"/>
+          <w:noProof/>
+          <w:sz w:val="24"/>
+          <w:szCs w:val="24"/>
+          <w:lang w:val="en-GB"/>
+        </w:rPr>
+      </w:pPr>
+      <w:r>
+        <w:rPr>
+          <w:noProof/>
+          <w:sz w:val="24"/>
+          <w:szCs w:val="24"/>
+          <w:lang w:val="en-GB"/>
         </w:rPr>
         <w:t>To run the program, run the file "Interface.py".</w:t>
       </w:r>
@@ -347,19 +271,21 @@
     <w:p>
       <w:pPr>
         <w:rPr>
-          <w:sz w:val="24"/>
-          <w:szCs w:val="24"/>
-        </w:rPr>
-      </w:pPr>
-      <w:r>
-        <w:rPr>
-          <w:noProof/>
-          <w:sz w:val="24"/>
-          <w:szCs w:val="24"/>
-          <w:lang w:val="ca-ES" w:eastAsia="ca-ES"/>
+          <w:noProof/>
+          <w:sz w:val="24"/>
+          <w:szCs w:val="24"/>
+          <w:lang w:val="en-GB"/>
+        </w:rPr>
+      </w:pPr>
+      <w:r>
+        <w:rPr>
+          <w:noProof/>
+          <w:sz w:val="24"/>
+          <w:szCs w:val="24"/>
+          <w:lang w:val="es-ES" w:eastAsia="es-ES"/>
         </w:rPr>
         <w:drawing>
-          <wp:inline distT="0" distB="0" distL="0" distR="0">
+          <wp:inline distT="0" distB="0" distL="0" distR="0" wp14:anchorId="299C317F" wp14:editId="6823AE39">
             <wp:extent cx="2038350" cy="2049145"/>
             <wp:effectExtent l="0" t="0" r="0" b="8255"/>
             <wp:docPr id="2" name="Imagen 2"/>
@@ -376,10 +302,10 @@
                     </pic:cNvPicPr>
                   </pic:nvPicPr>
                   <pic:blipFill>
-                    <a:blip r:embed="rId6" cstate="print">
+                    <a:blip r:embed="rId7" cstate="print">
                       <a:extLst>
                         <a:ext uri="{28A0092B-C50C-407E-A947-70E740481C1C}">
-                          <a14:useLocalDpi xmlns:a14="http://schemas.microsoft.com/office/drawing/2010/main" xmlns:wps="http://schemas.microsoft.com/office/word/2010/wordprocessingShape" xmlns:wpi="http://schemas.microsoft.com/office/word/2010/wordprocessingInk" xmlns:wpg="http://schemas.microsoft.com/office/word/2010/wordprocessingGroup" xmlns:w15="http://schemas.microsoft.com/office/word/2012/wordml" xmlns:w14="http://schemas.microsoft.com/office/word/2010/wordml" xmlns:w="http://schemas.openxmlformats.org/wordprocessingml/2006/main" xmlns:w10="urn:schemas-microsoft-com:office:word" xmlns:wp14="http://schemas.microsoft.com/office/word/2010/wordprocessingDrawing" xmlns:v="urn:schemas-microsoft-com:vml" xmlns:o="urn:schemas-microsoft-com:office:office" xmlns:mc="http://schemas.openxmlformats.org/markup-compatibility/2006" xmlns:wpc="http://schemas.microsoft.com/office/word/2010/wordprocessingCanvas" xmlns="" val="0"/>
+                          <a14:useLocalDpi xmlns:a14="http://schemas.microsoft.com/office/drawing/2010/main" val="0"/>
                         </a:ext>
                       </a:extLst>
                     </a:blip>
@@ -411,8 +337,10 @@
     <w:p>
       <w:pPr>
         <w:rPr>
-          <w:sz w:val="24"/>
-          <w:szCs w:val="24"/>
+          <w:noProof/>
+          <w:sz w:val="24"/>
+          <w:szCs w:val="24"/>
+          <w:lang w:val="en-GB"/>
         </w:rPr>
       </w:pPr>
     </w:p>
@@ -420,15 +348,19 @@
       <w:pPr>
         <w:rPr>
           <w:b/>
-          <w:sz w:val="24"/>
-          <w:szCs w:val="24"/>
+          <w:noProof/>
+          <w:sz w:val="24"/>
+          <w:szCs w:val="24"/>
+          <w:lang w:val="en-GB"/>
         </w:rPr>
       </w:pPr>
       <w:r>
         <w:rPr>
           <w:b/>
-          <w:sz w:val="24"/>
-          <w:szCs w:val="24"/>
+          <w:noProof/>
+          <w:sz w:val="24"/>
+          <w:szCs w:val="24"/>
+          <w:lang w:val="en-GB"/>
         </w:rPr>
         <w:t>Simple execution</w:t>
       </w:r>
@@ -436,81 +368,90 @@
     <w:p>
       <w:pPr>
         <w:rPr>
-          <w:sz w:val="24"/>
-          <w:szCs w:val="24"/>
-        </w:rPr>
-      </w:pPr>
-      <w:r>
-        <w:rPr>
-          <w:sz w:val="24"/>
-          <w:szCs w:val="24"/>
-        </w:rPr>
-        <w:t xml:space="preserve">An example sample to use the program is </w:t>
-      </w:r>
-      <w:r>
-        <w:rPr>
-          <w:sz w:val="24"/>
-          <w:szCs w:val="24"/>
-        </w:rPr>
-        <w:t>shown as follows:</w:t>
+          <w:noProof/>
+          <w:sz w:val="24"/>
+          <w:szCs w:val="24"/>
+          <w:lang w:val="en-GB"/>
+        </w:rPr>
+      </w:pPr>
+      <w:r>
+        <w:rPr>
+          <w:noProof/>
+          <w:sz w:val="24"/>
+          <w:szCs w:val="24"/>
+          <w:lang w:val="en-GB"/>
+        </w:rPr>
+        <w:t>An example sample to use the program is shown as follows:</w:t>
       </w:r>
     </w:p>
     <w:p>
       <w:pPr>
-        <w:pStyle w:val="ListParagraph"/>
+        <w:pStyle w:val="Prrafodelista"/>
         <w:numPr>
           <w:ilvl w:val="0"/>
           <w:numId w:val="1"/>
         </w:numPr>
         <w:rPr>
-          <w:sz w:val="24"/>
-          <w:szCs w:val="24"/>
-        </w:rPr>
-      </w:pPr>
-      <w:r>
-        <w:rPr>
-          <w:sz w:val="24"/>
-          <w:szCs w:val="24"/>
+          <w:noProof/>
+          <w:sz w:val="24"/>
+          <w:szCs w:val="24"/>
+          <w:lang w:val="en-GB"/>
+        </w:rPr>
+      </w:pPr>
+      <w:r>
+        <w:rPr>
+          <w:noProof/>
+          <w:sz w:val="24"/>
+          <w:szCs w:val="24"/>
+          <w:lang w:val="en-GB"/>
         </w:rPr>
         <w:t>A UTF-8 text file must be entered to avoid character problems, using the Select File button.</w:t>
       </w:r>
     </w:p>
     <w:p>
       <w:pPr>
-        <w:pStyle w:val="ListParagraph"/>
+        <w:pStyle w:val="Prrafodelista"/>
         <w:numPr>
           <w:ilvl w:val="0"/>
           <w:numId w:val="1"/>
         </w:numPr>
         <w:rPr>
-          <w:sz w:val="24"/>
-          <w:szCs w:val="24"/>
-        </w:rPr>
-      </w:pPr>
-      <w:r>
-        <w:rPr>
-          <w:sz w:val="24"/>
-          <w:szCs w:val="24"/>
+          <w:noProof/>
+          <w:sz w:val="24"/>
+          <w:szCs w:val="24"/>
+          <w:lang w:val="en-GB"/>
+        </w:rPr>
+      </w:pPr>
+      <w:r>
+        <w:rPr>
+          <w:noProof/>
+          <w:sz w:val="24"/>
+          <w:szCs w:val="24"/>
+          <w:lang w:val="en-GB"/>
         </w:rPr>
         <w:t>Configure the program parameters.</w:t>
       </w:r>
     </w:p>
     <w:p>
       <w:pPr>
-        <w:pStyle w:val="ListParagraph"/>
+        <w:pStyle w:val="Prrafodelista"/>
         <w:numPr>
           <w:ilvl w:val="0"/>
           <w:numId w:val="1"/>
         </w:numPr>
         <w:rPr>
-          <w:sz w:val="24"/>
-          <w:szCs w:val="24"/>
-        </w:rPr>
-      </w:pPr>
-      <w:r>
-        <w:rPr>
-          <w:sz w:val="24"/>
-          <w:szCs w:val="24"/>
+          <w:noProof/>
+          <w:sz w:val="24"/>
+          <w:szCs w:val="24"/>
+          <w:lang w:val="en-GB"/>
+        </w:rPr>
+      </w:pPr>
+      <w:r>
+        <w:rPr>
+          <w:noProof/>
+          <w:sz w:val="24"/>
+          <w:szCs w:val="24"/>
+          <w:lang w:val="en-GB"/>
         </w:rPr>
         <w:t>Press the Start button to start generating semantic networks and memes.</w:t>
       </w:r>
@@ -518,124 +459,2412 @@
     <w:p>
       <w:pPr>
         <w:rPr>
-          <w:sz w:val="24"/>
-          <w:szCs w:val="24"/>
+          <w:noProof/>
+          <w:sz w:val="24"/>
+          <w:szCs w:val="24"/>
+          <w:lang w:val="en-GB"/>
         </w:rPr>
       </w:pPr>
       <w:r>
         <w:rPr>
           <w:b/>
-          <w:sz w:val="24"/>
-          <w:szCs w:val="24"/>
+          <w:noProof/>
+          <w:sz w:val="24"/>
+          <w:szCs w:val="24"/>
+          <w:lang w:val="en-GB"/>
         </w:rPr>
         <w:t>Advanced configuration</w:t>
       </w:r>
       <w:r>
         <w:rPr>
-          <w:lang/>
+          <w:noProof/>
+          <w:lang w:val="en-GB"/>
         </w:rPr>
         <w:br/>
       </w:r>
       <w:r>
         <w:rPr>
-          <w:sz w:val="24"/>
-          <w:szCs w:val="24"/>
-        </w:rPr>
-        <w:t xml:space="preserve">For the Alpha field, it is possible to enter more than one value, </w:t>
-      </w:r>
-      <w:r>
-        <w:rPr>
-          <w:sz w:val="24"/>
-          <w:szCs w:val="24"/>
-        </w:rPr>
-        <w:t xml:space="preserve">for </w:t>
-      </w:r>
-      <w:r>
-        <w:rPr>
-          <w:sz w:val="24"/>
-          <w:szCs w:val="24"/>
-        </w:rPr>
-        <w:t>example "0.1 0.2 0.3 0.4" corresponding to 10, 20, 30 and 40 percent.</w:t>
+          <w:noProof/>
+          <w:sz w:val="24"/>
+          <w:szCs w:val="24"/>
+          <w:lang w:val="en-GB"/>
+        </w:rPr>
+        <w:t>For the Alpha field, it is possible to enter more than one value, for example "0.1 0.2 0.3 0.4" corresponding to 10, 20, 30 and 40 percent.</w:t>
       </w:r>
     </w:p>
     <w:p>
       <w:pPr>
         <w:rPr>
-          <w:sz w:val="24"/>
-          <w:szCs w:val="24"/>
+          <w:noProof/>
+          <w:sz w:val="24"/>
+          <w:szCs w:val="24"/>
+          <w:lang w:val="en-GB"/>
         </w:rPr>
       </w:pPr>
       <w:r>
         <w:rPr>
           <w:b/>
-          <w:sz w:val="24"/>
-          <w:szCs w:val="24"/>
+          <w:noProof/>
+          <w:sz w:val="24"/>
+          <w:szCs w:val="24"/>
+          <w:lang w:val="en-GB"/>
         </w:rPr>
         <w:t>Extra</w:t>
       </w:r>
       <w:r>
         <w:rPr>
-          <w:lang/>
+          <w:noProof/>
+          <w:lang w:val="en-GB"/>
         </w:rPr>
         <w:br/>
       </w:r>
       <w:r>
         <w:rPr>
-          <w:sz w:val="24"/>
-          <w:szCs w:val="24"/>
+          <w:noProof/>
+          <w:sz w:val="24"/>
+          <w:szCs w:val="24"/>
+          <w:lang w:val="en-GB"/>
         </w:rPr>
         <w:t>To access the interface information, there is a "?" Button, which gives the description of each button or field.</w:t>
       </w:r>
       <w:r>
         <w:rPr>
-          <w:sz w:val="24"/>
-          <w:szCs w:val="24"/>
+          <w:noProof/>
+          <w:sz w:val="24"/>
+          <w:szCs w:val="24"/>
+          <w:lang w:val="en-GB"/>
         </w:rPr>
         <w:br/>
-        <w:t>In addition, it is possible to change the name of the folder that will contain the output files (</w:t>
-      </w:r>
-      <w:r>
-        <w:rPr>
-          <w:sz w:val="24"/>
-          <w:szCs w:val="24"/>
-        </w:rPr>
-        <w:t>by default assigned as</w:t>
-      </w:r>
-      <w:r>
-        <w:rPr>
-          <w:sz w:val="24"/>
-          <w:szCs w:val="24"/>
+        <w:t>In addition, it is possible to change the name of the folder that will contain the output files (by default assigned as "OutputFiles")</w:t>
+      </w:r>
+    </w:p>
+    <w:p>
+      <w:pPr>
+        <w:rPr>
+          <w:noProof/>
+          <w:sz w:val="24"/>
+          <w:szCs w:val="24"/>
+          <w:lang w:val="en-GB"/>
+        </w:rPr>
+      </w:pPr>
+    </w:p>
+    <w:p>
+      <w:pPr>
+        <w:rPr>
+          <w:noProof/>
+          <w:sz w:val="24"/>
+          <w:szCs w:val="24"/>
+          <w:lang w:val="en-GB"/>
+        </w:rPr>
+      </w:pPr>
+      <w:r>
+        <w:rPr>
+          <w:noProof/>
+          <w:sz w:val="24"/>
+          <w:szCs w:val="24"/>
+          <w:lang w:val="en-GB"/>
+        </w:rPr>
+        <w:t>Parameter assignments</w:t>
+      </w:r>
+    </w:p>
+    <w:p>
+      <w:pPr>
+        <w:pStyle w:val="Els-figure-caption"/>
+        <w:spacing w:before="220" w:after="0" w:line="240" w:lineRule="auto"/>
+        <w:rPr>
+          <w:noProof/>
+          <w:sz w:val="20"/>
+          <w:lang w:val="en-GB"/>
+        </w:rPr>
+      </w:pPr>
+      <w:r>
+        <w:rPr>
+          <w:noProof/>
+          <w:sz w:val="20"/>
+          <w:lang w:val="en-GB"/>
+        </w:rPr>
+        <w:t>Table 1</w:t>
+      </w:r>
+    </w:p>
+    <w:p>
+      <w:pPr>
+        <w:pStyle w:val="Els-figure-caption"/>
+        <w:spacing w:before="0" w:line="240" w:lineRule="auto"/>
+        <w:rPr>
+          <w:b w:val="0"/>
+          <w:noProof/>
+          <w:sz w:val="20"/>
+          <w:lang w:val="en-GB"/>
+        </w:rPr>
+      </w:pPr>
+      <w:r>
+        <w:rPr>
+          <w:b w:val="0"/>
+          <w:noProof/>
+          <w:sz w:val="20"/>
+          <w:lang w:val="en-GB"/>
+        </w:rPr>
+        <w:t>Best values found for each document corpus</w:t>
+      </w:r>
+    </w:p>
+    <w:tbl>
+      <w:tblPr>
+        <w:tblStyle w:val="LightShading1"/>
+        <w:tblW w:w="0" w:type="auto"/>
+        <w:jc w:val="center"/>
+        <w:tblLook w:val="06A0" w:firstRow="1" w:lastRow="0" w:firstColumn="1" w:lastColumn="0" w:noHBand="1" w:noVBand="1"/>
+      </w:tblPr>
+      <w:tblGrid>
+        <w:gridCol w:w="957"/>
+        <w:gridCol w:w="906"/>
+        <w:gridCol w:w="941"/>
+        <w:gridCol w:w="985"/>
+        <w:gridCol w:w="950"/>
+        <w:gridCol w:w="965"/>
+        <w:gridCol w:w="950"/>
+        <w:gridCol w:w="990"/>
+        <w:gridCol w:w="786"/>
+      </w:tblGrid>
+      <w:tr>
+        <w:trPr>
+          <w:cnfStyle w:val="100000000000" w:firstRow="1" w:lastRow="0" w:firstColumn="0" w:lastColumn="0" w:oddVBand="0" w:evenVBand="0" w:oddHBand="0" w:evenHBand="0" w:firstRowFirstColumn="0" w:firstRowLastColumn="0" w:lastRowFirstColumn="0" w:lastRowLastColumn="0"/>
+          <w:trHeight w:hRule="exact" w:val="660"/>
+          <w:jc w:val="center"/>
+        </w:trPr>
+        <w:tc>
+          <w:tcPr>
+            <w:cnfStyle w:val="001000000000" w:firstRow="0" w:lastRow="0" w:firstColumn="1" w:lastColumn="0" w:oddVBand="0" w:evenVBand="0" w:oddHBand="0" w:evenHBand="0" w:firstRowFirstColumn="0" w:firstRowLastColumn="0" w:lastRowFirstColumn="0" w:lastRowLastColumn="0"/>
+            <w:tcW w:w="0" w:type="auto"/>
+          </w:tcPr>
+          <w:p>
+            <w:pPr>
+              <w:jc w:val="center"/>
+              <w:rPr>
+                <w:rFonts w:ascii="Times New Roman" w:hAnsi="Times New Roman"/>
+                <w:noProof/>
+                <w:color w:val="auto"/>
+                <w:sz w:val="18"/>
+                <w:szCs w:val="18"/>
+                <w:lang w:val="en-GB"/>
+              </w:rPr>
+            </w:pPr>
+            <w:r>
+              <w:rPr>
+                <w:rFonts w:ascii="Times New Roman" w:hAnsi="Times New Roman"/>
+                <w:noProof/>
+                <w:color w:val="auto"/>
+                <w:sz w:val="18"/>
+                <w:szCs w:val="18"/>
+                <w:lang w:val="en-GB"/>
+              </w:rPr>
+              <w:t>CORPUS</w:t>
+            </w:r>
+          </w:p>
+        </w:tc>
+        <w:tc>
+          <w:tcPr>
+            <w:tcW w:w="0" w:type="auto"/>
+          </w:tcPr>
+          <w:p>
+            <w:pPr>
+              <w:jc w:val="center"/>
+              <w:cnfStyle w:val="100000000000" w:firstRow="1" w:lastRow="0" w:firstColumn="0" w:lastColumn="0" w:oddVBand="0" w:evenVBand="0" w:oddHBand="0" w:evenHBand="0" w:firstRowFirstColumn="0" w:firstRowLastColumn="0" w:lastRowFirstColumn="0" w:lastRowLastColumn="0"/>
+              <w:rPr>
+                <w:rFonts w:ascii="Times New Roman" w:hAnsi="Times New Roman"/>
+                <w:noProof/>
+                <w:color w:val="auto"/>
+                <w:sz w:val="18"/>
+                <w:szCs w:val="18"/>
+                <w:lang w:val="en-GB"/>
+              </w:rPr>
+            </w:pPr>
+            <w:r>
+              <w:rPr>
+                <w:rFonts w:ascii="Times New Roman" w:hAnsi="Times New Roman"/>
+                <w:noProof/>
+                <w:color w:val="auto"/>
+                <w:sz w:val="18"/>
+                <w:szCs w:val="18"/>
+                <w:lang w:val="en-GB"/>
+              </w:rPr>
+              <w:t>N-gram_</w:t>
+            </w:r>
+          </w:p>
+          <w:p>
+            <w:pPr>
+              <w:jc w:val="center"/>
+              <w:cnfStyle w:val="100000000000" w:firstRow="1" w:lastRow="0" w:firstColumn="0" w:lastColumn="0" w:oddVBand="0" w:evenVBand="0" w:oddHBand="0" w:evenHBand="0" w:firstRowFirstColumn="0" w:firstRowLastColumn="0" w:lastRowFirstColumn="0" w:lastRowLastColumn="0"/>
+              <w:rPr>
+                <w:rFonts w:ascii="Times New Roman" w:hAnsi="Times New Roman"/>
+                <w:b w:val="0"/>
+                <w:noProof/>
+                <w:color w:val="auto"/>
+                <w:sz w:val="18"/>
+                <w:szCs w:val="18"/>
+                <w:lang w:val="en-GB"/>
+              </w:rPr>
+            </w:pPr>
+            <w:r>
+              <w:rPr>
+                <w:rFonts w:ascii="Times New Roman" w:hAnsi="Times New Roman"/>
+                <w:b w:val="0"/>
+                <w:noProof/>
+                <w:color w:val="auto"/>
+                <w:sz w:val="18"/>
+                <w:szCs w:val="18"/>
+                <w:lang w:val="en-GB"/>
+              </w:rPr>
+              <w:t>size</w:t>
+            </w:r>
+            <w:r>
+              <w:rPr>
+                <w:rFonts w:ascii="Times New Roman" w:hAnsi="Times New Roman"/>
+                <w:noProof/>
+                <w:color w:val="auto"/>
+                <w:sz w:val="18"/>
+                <w:szCs w:val="18"/>
+                <w:lang w:val="en-GB"/>
+              </w:rPr>
+              <w:t xml:space="preserve"> (</w:t>
+            </w:r>
+            <w:r>
+              <w:rPr>
+                <w:rFonts w:ascii="Adobe Devanagari" w:hAnsi="Adobe Devanagari" w:cs="Adobe Devanagari"/>
+                <w:b w:val="0"/>
+                <w:i/>
+                <w:noProof/>
+                <w:color w:val="auto"/>
+                <w:sz w:val="18"/>
+                <w:szCs w:val="18"/>
+                <w:lang w:val="en-GB"/>
+              </w:rPr>
+              <w:t>NS</w:t>
+            </w:r>
+            <w:r>
+              <w:rPr>
+                <w:rFonts w:ascii="Times New Roman" w:hAnsi="Times New Roman"/>
+                <w:noProof/>
+                <w:color w:val="auto"/>
+                <w:sz w:val="18"/>
+                <w:szCs w:val="18"/>
+                <w:lang w:val="en-GB"/>
+              </w:rPr>
+              <w:t>)</w:t>
+            </w:r>
+          </w:p>
+        </w:tc>
+        <w:tc>
+          <w:tcPr>
+            <w:tcW w:w="0" w:type="auto"/>
+          </w:tcPr>
+          <w:p>
+            <w:pPr>
+              <w:jc w:val="center"/>
+              <w:cnfStyle w:val="100000000000" w:firstRow="1" w:lastRow="0" w:firstColumn="0" w:lastColumn="0" w:oddVBand="0" w:evenVBand="0" w:oddHBand="0" w:evenHBand="0" w:firstRowFirstColumn="0" w:firstRowLastColumn="0" w:lastRowFirstColumn="0" w:lastRowLastColumn="0"/>
+              <w:rPr>
+                <w:rFonts w:ascii="Times New Roman" w:hAnsi="Times New Roman"/>
+                <w:noProof/>
+                <w:color w:val="auto"/>
+                <w:sz w:val="18"/>
+                <w:szCs w:val="18"/>
+                <w:lang w:val="en-GB"/>
+              </w:rPr>
+            </w:pPr>
+            <w:r>
+              <w:rPr>
+                <w:rFonts w:ascii="Times New Roman" w:hAnsi="Times New Roman"/>
+                <w:noProof/>
+                <w:color w:val="auto"/>
+                <w:sz w:val="18"/>
+                <w:szCs w:val="18"/>
+                <w:lang w:val="en-GB"/>
+              </w:rPr>
+              <w:t>Context_</w:t>
+            </w:r>
+          </w:p>
+          <w:p>
+            <w:pPr>
+              <w:jc w:val="center"/>
+              <w:cnfStyle w:val="100000000000" w:firstRow="1" w:lastRow="0" w:firstColumn="0" w:lastColumn="0" w:oddVBand="0" w:evenVBand="0" w:oddHBand="0" w:evenHBand="0" w:firstRowFirstColumn="0" w:firstRowLastColumn="0" w:lastRowFirstColumn="0" w:lastRowLastColumn="0"/>
+              <w:rPr>
+                <w:rFonts w:ascii="Times New Roman" w:hAnsi="Times New Roman"/>
+                <w:noProof/>
+                <w:color w:val="auto"/>
+                <w:sz w:val="18"/>
+                <w:szCs w:val="18"/>
+                <w:lang w:val="en-GB"/>
+              </w:rPr>
+            </w:pPr>
+            <w:r>
+              <w:rPr>
+                <w:rFonts w:ascii="Times New Roman" w:hAnsi="Times New Roman"/>
+                <w:noProof/>
+                <w:color w:val="auto"/>
+                <w:sz w:val="18"/>
+                <w:szCs w:val="18"/>
+                <w:lang w:val="en-GB"/>
+              </w:rPr>
+              <w:t>window_</w:t>
+            </w:r>
+          </w:p>
+          <w:p>
+            <w:pPr>
+              <w:jc w:val="center"/>
+              <w:cnfStyle w:val="100000000000" w:firstRow="1" w:lastRow="0" w:firstColumn="0" w:lastColumn="0" w:oddVBand="0" w:evenVBand="0" w:oddHBand="0" w:evenHBand="0" w:firstRowFirstColumn="0" w:firstRowLastColumn="0" w:lastRowFirstColumn="0" w:lastRowLastColumn="0"/>
+              <w:rPr>
+                <w:rFonts w:ascii="Times New Roman" w:hAnsi="Times New Roman"/>
+                <w:b w:val="0"/>
+                <w:noProof/>
+                <w:color w:val="auto"/>
+                <w:sz w:val="18"/>
+                <w:szCs w:val="18"/>
+                <w:lang w:val="en-GB"/>
+              </w:rPr>
+            </w:pPr>
+            <w:r>
+              <w:rPr>
+                <w:rFonts w:ascii="Times New Roman" w:hAnsi="Times New Roman"/>
+                <w:noProof/>
+                <w:color w:val="auto"/>
+                <w:sz w:val="18"/>
+                <w:szCs w:val="18"/>
+                <w:lang w:val="en-GB"/>
+              </w:rPr>
+              <w:t>size (</w:t>
+            </w:r>
+            <w:r>
+              <w:rPr>
+                <w:rFonts w:ascii="Adobe Devanagari" w:hAnsi="Adobe Devanagari" w:cs="Adobe Devanagari"/>
+                <w:i/>
+                <w:noProof/>
+                <w:color w:val="auto"/>
+                <w:sz w:val="18"/>
+                <w:szCs w:val="18"/>
+                <w:lang w:val="en-GB"/>
+              </w:rPr>
+              <w:t>CW</w:t>
+            </w:r>
+            <w:r>
+              <w:rPr>
+                <w:rFonts w:ascii="Times New Roman" w:hAnsi="Times New Roman"/>
+                <w:noProof/>
+                <w:color w:val="auto"/>
+                <w:sz w:val="18"/>
+                <w:szCs w:val="18"/>
+                <w:lang w:val="en-GB"/>
+              </w:rPr>
+              <w:t>)</w:t>
+            </w:r>
+          </w:p>
+        </w:tc>
+        <w:tc>
+          <w:tcPr>
+            <w:tcW w:w="0" w:type="auto"/>
+            <w:shd w:val="clear" w:color="auto" w:fill="auto"/>
+          </w:tcPr>
+          <w:p>
+            <w:pPr>
+              <w:jc w:val="center"/>
+              <w:cnfStyle w:val="100000000000" w:firstRow="1" w:lastRow="0" w:firstColumn="0" w:lastColumn="0" w:oddVBand="0" w:evenVBand="0" w:oddHBand="0" w:evenHBand="0" w:firstRowFirstColumn="0" w:firstRowLastColumn="0" w:lastRowFirstColumn="0" w:lastRowLastColumn="0"/>
+              <w:rPr>
+                <w:rFonts w:ascii="Times New Roman" w:hAnsi="Times New Roman"/>
+                <w:noProof/>
+                <w:color w:val="auto"/>
+                <w:sz w:val="18"/>
+                <w:szCs w:val="18"/>
+                <w:lang w:val="en-GB"/>
+              </w:rPr>
+            </w:pPr>
+            <w:r>
+              <w:rPr>
+                <w:rFonts w:ascii="Times New Roman" w:hAnsi="Times New Roman"/>
+                <w:noProof/>
+                <w:color w:val="auto"/>
+                <w:sz w:val="18"/>
+                <w:szCs w:val="18"/>
+                <w:lang w:val="en-GB"/>
+              </w:rPr>
+              <w:t>Concept_</w:t>
+            </w:r>
+          </w:p>
+          <w:p>
+            <w:pPr>
+              <w:jc w:val="center"/>
+              <w:cnfStyle w:val="100000000000" w:firstRow="1" w:lastRow="0" w:firstColumn="0" w:lastColumn="0" w:oddVBand="0" w:evenVBand="0" w:oddHBand="0" w:evenHBand="0" w:firstRowFirstColumn="0" w:firstRowLastColumn="0" w:lastRowFirstColumn="0" w:lastRowLastColumn="0"/>
+              <w:rPr>
+                <w:rFonts w:ascii="Times New Roman" w:hAnsi="Times New Roman"/>
+                <w:noProof/>
+                <w:color w:val="auto"/>
+                <w:sz w:val="18"/>
+                <w:szCs w:val="18"/>
+                <w:lang w:val="en-GB"/>
+              </w:rPr>
+            </w:pPr>
+            <w:r>
+              <w:rPr>
+                <w:rFonts w:ascii="Times New Roman" w:hAnsi="Times New Roman"/>
+                <w:noProof/>
+                <w:color w:val="auto"/>
+                <w:sz w:val="18"/>
+                <w:szCs w:val="18"/>
+                <w:lang w:val="en-GB"/>
+              </w:rPr>
+              <w:t>freq_</w:t>
+            </w:r>
+          </w:p>
+          <w:p>
+            <w:pPr>
+              <w:jc w:val="center"/>
+              <w:cnfStyle w:val="100000000000" w:firstRow="1" w:lastRow="0" w:firstColumn="0" w:lastColumn="0" w:oddVBand="0" w:evenVBand="0" w:oddHBand="0" w:evenHBand="0" w:firstRowFirstColumn="0" w:firstRowLastColumn="0" w:lastRowFirstColumn="0" w:lastRowLastColumn="0"/>
+              <w:rPr>
+                <w:rFonts w:ascii="Times New Roman" w:hAnsi="Times New Roman"/>
+                <w:b w:val="0"/>
+                <w:noProof/>
+                <w:color w:val="auto"/>
+                <w:sz w:val="18"/>
+                <w:szCs w:val="18"/>
+                <w:lang w:val="en-GB"/>
+              </w:rPr>
+            </w:pPr>
+            <w:r>
+              <w:rPr>
+                <w:rFonts w:ascii="Times New Roman" w:hAnsi="Times New Roman"/>
+                <w:noProof/>
+                <w:color w:val="auto"/>
+                <w:sz w:val="18"/>
+                <w:szCs w:val="18"/>
+                <w:lang w:val="en-GB"/>
+              </w:rPr>
+              <w:t>thresh (</w:t>
+            </w:r>
+            <w:r>
+              <w:rPr>
+                <w:noProof/>
+                <w:color w:val="auto"/>
+                <w:sz w:val="18"/>
+                <w:szCs w:val="18"/>
+                <w:lang w:val="en-GB"/>
+              </w:rPr>
+              <w:sym w:font="Symbol" w:char="F061"/>
+            </w:r>
+            <w:r>
+              <w:rPr>
+                <w:rFonts w:ascii="Times New Roman" w:hAnsi="Times New Roman"/>
+                <w:noProof/>
+                <w:color w:val="auto"/>
+                <w:sz w:val="18"/>
+                <w:szCs w:val="18"/>
+                <w:lang w:val="en-GB"/>
+              </w:rPr>
+              <w:t>)</w:t>
+            </w:r>
+          </w:p>
+        </w:tc>
+        <w:tc>
+          <w:tcPr>
+            <w:tcW w:w="0" w:type="auto"/>
+          </w:tcPr>
+          <w:p>
+            <w:pPr>
+              <w:jc w:val="center"/>
+              <w:cnfStyle w:val="100000000000" w:firstRow="1" w:lastRow="0" w:firstColumn="0" w:lastColumn="0" w:oddVBand="0" w:evenVBand="0" w:oddHBand="0" w:evenHBand="0" w:firstRowFirstColumn="0" w:firstRowLastColumn="0" w:lastRowFirstColumn="0" w:lastRowLastColumn="0"/>
+              <w:rPr>
+                <w:rFonts w:ascii="Times New Roman" w:hAnsi="Times New Roman"/>
+                <w:noProof/>
+                <w:color w:val="auto"/>
+                <w:sz w:val="18"/>
+                <w:szCs w:val="18"/>
+                <w:lang w:val="en-GB"/>
+              </w:rPr>
+            </w:pPr>
+            <w:r>
+              <w:rPr>
+                <w:rFonts w:ascii="Times New Roman" w:hAnsi="Times New Roman"/>
+                <w:noProof/>
+                <w:color w:val="auto"/>
+                <w:sz w:val="18"/>
+                <w:szCs w:val="18"/>
+                <w:lang w:val="en-GB"/>
+              </w:rPr>
+              <w:t>Concept_</w:t>
+            </w:r>
+          </w:p>
+          <w:p>
+            <w:pPr>
+              <w:jc w:val="center"/>
+              <w:cnfStyle w:val="100000000000" w:firstRow="1" w:lastRow="0" w:firstColumn="0" w:lastColumn="0" w:oddVBand="0" w:evenVBand="0" w:oddHBand="0" w:evenHBand="0" w:firstRowFirstColumn="0" w:firstRowLastColumn="0" w:lastRowFirstColumn="0" w:lastRowLastColumn="0"/>
+              <w:rPr>
+                <w:rFonts w:ascii="Times New Roman" w:hAnsi="Times New Roman"/>
+                <w:noProof/>
+                <w:color w:val="auto"/>
+                <w:sz w:val="18"/>
+                <w:szCs w:val="18"/>
+                <w:lang w:val="en-GB"/>
+              </w:rPr>
+            </w:pPr>
+            <w:r>
+              <w:rPr>
+                <w:rFonts w:ascii="Times New Roman" w:hAnsi="Times New Roman"/>
+                <w:noProof/>
+                <w:color w:val="auto"/>
+                <w:sz w:val="18"/>
+                <w:szCs w:val="18"/>
+                <w:lang w:val="en-GB"/>
+              </w:rPr>
+              <w:t>sim_</w:t>
+            </w:r>
+          </w:p>
+          <w:p>
+            <w:pPr>
+              <w:jc w:val="center"/>
+              <w:cnfStyle w:val="100000000000" w:firstRow="1" w:lastRow="0" w:firstColumn="0" w:lastColumn="0" w:oddVBand="0" w:evenVBand="0" w:oddHBand="0" w:evenHBand="0" w:firstRowFirstColumn="0" w:firstRowLastColumn="0" w:lastRowFirstColumn="0" w:lastRowLastColumn="0"/>
+              <w:rPr>
+                <w:rFonts w:ascii="Times New Roman" w:hAnsi="Times New Roman"/>
+                <w:b w:val="0"/>
+                <w:noProof/>
+                <w:color w:val="auto"/>
+                <w:sz w:val="18"/>
+                <w:szCs w:val="18"/>
+                <w:lang w:val="en-GB"/>
+              </w:rPr>
+            </w:pPr>
+            <w:r>
+              <w:rPr>
+                <w:rFonts w:ascii="Times New Roman" w:hAnsi="Times New Roman"/>
+                <w:noProof/>
+                <w:color w:val="auto"/>
+                <w:sz w:val="18"/>
+                <w:szCs w:val="18"/>
+                <w:lang w:val="en-GB"/>
+              </w:rPr>
+              <w:t>thresh (</w:t>
+            </w:r>
+            <w:r>
+              <w:rPr>
+                <w:noProof/>
+                <w:color w:val="auto"/>
+                <w:sz w:val="18"/>
+                <w:szCs w:val="18"/>
+                <w:lang w:val="en-GB"/>
+              </w:rPr>
+              <w:sym w:font="Symbol" w:char="F065"/>
+            </w:r>
+            <w:r>
+              <w:rPr>
+                <w:rFonts w:ascii="Times New Roman" w:hAnsi="Times New Roman"/>
+                <w:noProof/>
+                <w:color w:val="auto"/>
+                <w:sz w:val="18"/>
+                <w:szCs w:val="18"/>
+                <w:lang w:val="en-GB"/>
+              </w:rPr>
+              <w:t>)</w:t>
+            </w:r>
+          </w:p>
+        </w:tc>
+        <w:tc>
+          <w:tcPr>
+            <w:tcW w:w="0" w:type="auto"/>
+          </w:tcPr>
+          <w:p>
+            <w:pPr>
+              <w:jc w:val="center"/>
+              <w:cnfStyle w:val="100000000000" w:firstRow="1" w:lastRow="0" w:firstColumn="0" w:lastColumn="0" w:oddVBand="0" w:evenVBand="0" w:oddHBand="0" w:evenHBand="0" w:firstRowFirstColumn="0" w:firstRowLastColumn="0" w:lastRowFirstColumn="0" w:lastRowLastColumn="0"/>
+              <w:rPr>
+                <w:rFonts w:ascii="Times New Roman" w:hAnsi="Times New Roman"/>
+                <w:noProof/>
+                <w:color w:val="auto"/>
+                <w:sz w:val="18"/>
+                <w:szCs w:val="18"/>
+                <w:lang w:val="en-GB"/>
+              </w:rPr>
+            </w:pPr>
+            <w:r>
+              <w:rPr>
+                <w:rFonts w:ascii="Times New Roman" w:hAnsi="Times New Roman"/>
+                <w:noProof/>
+                <w:color w:val="auto"/>
+                <w:sz w:val="18"/>
+                <w:szCs w:val="18"/>
+                <w:lang w:val="en-GB"/>
+              </w:rPr>
+              <w:t>Relation_</w:t>
+            </w:r>
+          </w:p>
+          <w:p>
+            <w:pPr>
+              <w:jc w:val="center"/>
+              <w:cnfStyle w:val="100000000000" w:firstRow="1" w:lastRow="0" w:firstColumn="0" w:lastColumn="0" w:oddVBand="0" w:evenVBand="0" w:oddHBand="0" w:evenHBand="0" w:firstRowFirstColumn="0" w:firstRowLastColumn="0" w:lastRowFirstColumn="0" w:lastRowLastColumn="0"/>
+              <w:rPr>
+                <w:rFonts w:ascii="Times New Roman" w:hAnsi="Times New Roman"/>
+                <w:noProof/>
+                <w:color w:val="auto"/>
+                <w:sz w:val="18"/>
+                <w:szCs w:val="18"/>
+                <w:lang w:val="en-GB"/>
+              </w:rPr>
+            </w:pPr>
+            <w:r>
+              <w:rPr>
+                <w:rFonts w:ascii="Times New Roman" w:hAnsi="Times New Roman"/>
+                <w:noProof/>
+                <w:color w:val="auto"/>
+                <w:sz w:val="18"/>
+                <w:szCs w:val="18"/>
+                <w:lang w:val="en-GB"/>
+              </w:rPr>
+              <w:t>sim_</w:t>
+            </w:r>
+          </w:p>
+          <w:p>
+            <w:pPr>
+              <w:jc w:val="center"/>
+              <w:cnfStyle w:val="100000000000" w:firstRow="1" w:lastRow="0" w:firstColumn="0" w:lastColumn="0" w:oddVBand="0" w:evenVBand="0" w:oddHBand="0" w:evenHBand="0" w:firstRowFirstColumn="0" w:firstRowLastColumn="0" w:lastRowFirstColumn="0" w:lastRowLastColumn="0"/>
+              <w:rPr>
+                <w:rFonts w:ascii="Times New Roman" w:hAnsi="Times New Roman"/>
+                <w:b w:val="0"/>
+                <w:noProof/>
+                <w:color w:val="auto"/>
+                <w:sz w:val="18"/>
+                <w:szCs w:val="18"/>
+                <w:lang w:val="en-GB"/>
+              </w:rPr>
+            </w:pPr>
+            <w:r>
+              <w:rPr>
+                <w:rFonts w:ascii="Times New Roman" w:hAnsi="Times New Roman"/>
+                <w:noProof/>
+                <w:color w:val="auto"/>
+                <w:sz w:val="18"/>
+                <w:szCs w:val="18"/>
+                <w:lang w:val="en-GB"/>
+              </w:rPr>
+              <w:t>thresh (</w:t>
+            </w:r>
+            <w:r>
+              <w:rPr>
+                <w:noProof/>
+                <w:color w:val="auto"/>
+                <w:sz w:val="18"/>
+                <w:szCs w:val="18"/>
+                <w:lang w:val="en-GB"/>
+              </w:rPr>
+              <w:sym w:font="Symbol" w:char="F071"/>
+            </w:r>
+            <w:r>
+              <w:rPr>
+                <w:rFonts w:ascii="Times New Roman" w:hAnsi="Times New Roman"/>
+                <w:noProof/>
+                <w:color w:val="auto"/>
+                <w:sz w:val="18"/>
+                <w:szCs w:val="18"/>
+                <w:lang w:val="en-GB"/>
+              </w:rPr>
+              <w:t>)</w:t>
+            </w:r>
+          </w:p>
+        </w:tc>
+        <w:tc>
+          <w:tcPr>
+            <w:tcW w:w="0" w:type="auto"/>
+          </w:tcPr>
+          <w:p>
+            <w:pPr>
+              <w:jc w:val="center"/>
+              <w:cnfStyle w:val="100000000000" w:firstRow="1" w:lastRow="0" w:firstColumn="0" w:lastColumn="0" w:oddVBand="0" w:evenVBand="0" w:oddHBand="0" w:evenHBand="0" w:firstRowFirstColumn="0" w:firstRowLastColumn="0" w:lastRowFirstColumn="0" w:lastRowLastColumn="0"/>
+              <w:rPr>
+                <w:rFonts w:ascii="Times New Roman" w:hAnsi="Times New Roman"/>
+                <w:noProof/>
+                <w:color w:val="auto"/>
+                <w:sz w:val="18"/>
+                <w:szCs w:val="18"/>
+                <w:lang w:val="en-GB"/>
+              </w:rPr>
+            </w:pPr>
+            <w:r>
+              <w:rPr>
+                <w:rFonts w:ascii="Times New Roman" w:hAnsi="Times New Roman"/>
+                <w:noProof/>
+                <w:color w:val="auto"/>
+                <w:sz w:val="18"/>
+                <w:szCs w:val="18"/>
+                <w:lang w:val="en-GB"/>
+              </w:rPr>
+              <w:t>Meme_</w:t>
+            </w:r>
+          </w:p>
+          <w:p>
+            <w:pPr>
+              <w:jc w:val="center"/>
+              <w:cnfStyle w:val="100000000000" w:firstRow="1" w:lastRow="0" w:firstColumn="0" w:lastColumn="0" w:oddVBand="0" w:evenVBand="0" w:oddHBand="0" w:evenHBand="0" w:firstRowFirstColumn="0" w:firstRowLastColumn="0" w:lastRowFirstColumn="0" w:lastRowLastColumn="0"/>
+              <w:rPr>
+                <w:rFonts w:ascii="Times New Roman" w:hAnsi="Times New Roman"/>
+                <w:noProof/>
+                <w:color w:val="auto"/>
+                <w:sz w:val="18"/>
+                <w:szCs w:val="18"/>
+                <w:lang w:val="en-GB"/>
+              </w:rPr>
+            </w:pPr>
+            <w:r>
+              <w:rPr>
+                <w:rFonts w:ascii="Times New Roman" w:hAnsi="Times New Roman"/>
+                <w:noProof/>
+                <w:color w:val="auto"/>
+                <w:sz w:val="18"/>
+                <w:szCs w:val="18"/>
+                <w:lang w:val="en-GB"/>
+              </w:rPr>
+              <w:t>sim_</w:t>
+            </w:r>
+          </w:p>
+          <w:p>
+            <w:pPr>
+              <w:jc w:val="center"/>
+              <w:cnfStyle w:val="100000000000" w:firstRow="1" w:lastRow="0" w:firstColumn="0" w:lastColumn="0" w:oddVBand="0" w:evenVBand="0" w:oddHBand="0" w:evenHBand="0" w:firstRowFirstColumn="0" w:firstRowLastColumn="0" w:lastRowFirstColumn="0" w:lastRowLastColumn="0"/>
+              <w:rPr>
+                <w:rFonts w:ascii="Times New Roman" w:hAnsi="Times New Roman"/>
+                <w:b w:val="0"/>
+                <w:noProof/>
+                <w:color w:val="auto"/>
+                <w:sz w:val="18"/>
+                <w:szCs w:val="18"/>
+                <w:lang w:val="en-GB"/>
+              </w:rPr>
+            </w:pPr>
+            <w:r>
+              <w:rPr>
+                <w:rFonts w:ascii="Times New Roman" w:hAnsi="Times New Roman"/>
+                <w:noProof/>
+                <w:color w:val="auto"/>
+                <w:sz w:val="18"/>
+                <w:szCs w:val="18"/>
+                <w:lang w:val="en-GB"/>
+              </w:rPr>
+              <w:t>thresh (</w:t>
+            </w:r>
+            <w:r>
+              <w:rPr>
+                <w:noProof/>
+                <w:color w:val="auto"/>
+                <w:sz w:val="18"/>
+                <w:szCs w:val="18"/>
+                <w:lang w:val="en-GB"/>
+              </w:rPr>
+              <w:sym w:font="Symbol" w:char="F074"/>
+            </w:r>
+            <w:r>
+              <w:rPr>
+                <w:rFonts w:ascii="Times New Roman" w:hAnsi="Times New Roman"/>
+                <w:noProof/>
+                <w:color w:val="auto"/>
+                <w:sz w:val="18"/>
+                <w:szCs w:val="18"/>
+                <w:lang w:val="en-GB"/>
+              </w:rPr>
+              <w:t>)</w:t>
+            </w:r>
+          </w:p>
+        </w:tc>
+        <w:tc>
+          <w:tcPr>
+            <w:tcW w:w="0" w:type="auto"/>
+            <w:shd w:val="clear" w:color="auto" w:fill="auto"/>
+          </w:tcPr>
+          <w:p>
+            <w:pPr>
+              <w:jc w:val="center"/>
+              <w:cnfStyle w:val="100000000000" w:firstRow="1" w:lastRow="0" w:firstColumn="0" w:lastColumn="0" w:oddVBand="0" w:evenVBand="0" w:oddHBand="0" w:evenHBand="0" w:firstRowFirstColumn="0" w:firstRowLastColumn="0" w:lastRowFirstColumn="0" w:lastRowLastColumn="0"/>
+              <w:rPr>
+                <w:rFonts w:ascii="Times New Roman" w:hAnsi="Times New Roman"/>
+                <w:noProof/>
+                <w:color w:val="auto"/>
+                <w:sz w:val="18"/>
+                <w:szCs w:val="18"/>
+                <w:lang w:val="en-GB"/>
+              </w:rPr>
+            </w:pPr>
+            <w:r>
+              <w:rPr>
+                <w:rFonts w:ascii="Times New Roman" w:hAnsi="Times New Roman"/>
+                <w:noProof/>
+                <w:color w:val="auto"/>
+                <w:sz w:val="18"/>
+                <w:szCs w:val="18"/>
+                <w:lang w:val="en-GB"/>
+              </w:rPr>
+              <w:t>Concept_</w:t>
+            </w:r>
+          </w:p>
+          <w:p>
+            <w:pPr>
+              <w:jc w:val="center"/>
+              <w:cnfStyle w:val="100000000000" w:firstRow="1" w:lastRow="0" w:firstColumn="0" w:lastColumn="0" w:oddVBand="0" w:evenVBand="0" w:oddHBand="0" w:evenHBand="0" w:firstRowFirstColumn="0" w:firstRowLastColumn="0" w:lastRowFirstColumn="0" w:lastRowLastColumn="0"/>
+              <w:rPr>
+                <w:rFonts w:ascii="Times New Roman" w:hAnsi="Times New Roman"/>
+                <w:b w:val="0"/>
+                <w:noProof/>
+                <w:color w:val="auto"/>
+                <w:sz w:val="18"/>
+                <w:szCs w:val="18"/>
+                <w:lang w:val="en-GB"/>
+              </w:rPr>
+            </w:pPr>
+            <w:r>
+              <w:rPr>
+                <w:rFonts w:ascii="Times New Roman" w:hAnsi="Times New Roman"/>
+                <w:noProof/>
+                <w:color w:val="auto"/>
+                <w:sz w:val="18"/>
+                <w:szCs w:val="18"/>
+                <w:lang w:val="en-GB"/>
+              </w:rPr>
+              <w:t>weight (</w:t>
+            </w:r>
+            <w:r>
+              <w:rPr>
+                <w:rFonts w:ascii="Times New Roman" w:hAnsi="Times New Roman"/>
+                <w:noProof/>
+                <w:color w:val="auto"/>
+                <w:sz w:val="18"/>
+                <w:szCs w:val="18"/>
+                <w:lang w:val="en-GB"/>
+              </w:rPr>
+              <w:sym w:font="Symbol" w:char="F072"/>
+            </w:r>
+            <w:r>
+              <w:rPr>
+                <w:rFonts w:ascii="Times New Roman" w:hAnsi="Times New Roman"/>
+                <w:noProof/>
+                <w:color w:val="auto"/>
+                <w:sz w:val="18"/>
+                <w:szCs w:val="18"/>
+                <w:lang w:val="en-GB"/>
+              </w:rPr>
+              <w:t>)</w:t>
+            </w:r>
+          </w:p>
+        </w:tc>
+        <w:tc>
+          <w:tcPr>
+            <w:tcW w:w="0" w:type="auto"/>
+            <w:shd w:val="clear" w:color="auto" w:fill="D9D9D9" w:themeFill="background1" w:themeFillShade="D9"/>
+          </w:tcPr>
+          <w:p>
+            <w:pPr>
+              <w:jc w:val="center"/>
+              <w:cnfStyle w:val="100000000000" w:firstRow="1" w:lastRow="0" w:firstColumn="0" w:lastColumn="0" w:oddVBand="0" w:evenVBand="0" w:oddHBand="0" w:evenHBand="0" w:firstRowFirstColumn="0" w:firstRowLastColumn="0" w:lastRowFirstColumn="0" w:lastRowLastColumn="0"/>
+              <w:rPr>
+                <w:rFonts w:ascii="Times New Roman" w:hAnsi="Times New Roman"/>
+                <w:noProof/>
+                <w:color w:val="auto"/>
+                <w:sz w:val="18"/>
+                <w:szCs w:val="18"/>
+                <w:lang w:val="en-GB"/>
+              </w:rPr>
+            </w:pPr>
+            <w:r>
+              <w:rPr>
+                <w:rFonts w:ascii="Times New Roman" w:hAnsi="Times New Roman"/>
+                <w:noProof/>
+                <w:color w:val="auto"/>
+                <w:sz w:val="18"/>
+                <w:szCs w:val="18"/>
+                <w:lang w:val="en-GB"/>
+              </w:rPr>
+              <w:t>F-score</w:t>
+            </w:r>
+          </w:p>
+        </w:tc>
+      </w:tr>
+      <w:tr>
+        <w:trPr>
+          <w:trHeight w:hRule="exact" w:val="252"/>
+          <w:jc w:val="center"/>
+        </w:trPr>
+        <w:tc>
+          <w:tcPr>
+            <w:cnfStyle w:val="001000000000" w:firstRow="0" w:lastRow="0" w:firstColumn="1" w:lastColumn="0" w:oddVBand="0" w:evenVBand="0" w:oddHBand="0" w:evenHBand="0" w:firstRowFirstColumn="0" w:firstRowLastColumn="0" w:lastRowFirstColumn="0" w:lastRowLastColumn="0"/>
+            <w:tcW w:w="0" w:type="auto"/>
+          </w:tcPr>
+          <w:p>
+            <w:pPr>
+              <w:jc w:val="center"/>
+              <w:rPr>
+                <w:rFonts w:ascii="Times New Roman" w:hAnsi="Times New Roman"/>
+                <w:noProof/>
+                <w:color w:val="auto"/>
+                <w:sz w:val="18"/>
+                <w:szCs w:val="18"/>
+                <w:lang w:val="en-GB"/>
+              </w:rPr>
+            </w:pPr>
+            <w:r>
+              <w:rPr>
+                <w:rFonts w:ascii="Times New Roman" w:hAnsi="Times New Roman"/>
+                <w:noProof/>
+                <w:color w:val="auto"/>
+                <w:sz w:val="18"/>
+                <w:szCs w:val="18"/>
+                <w:lang w:val="en-GB"/>
+              </w:rPr>
+              <w:t>BHM</w:t>
+            </w:r>
+          </w:p>
+        </w:tc>
+        <w:tc>
+          <w:tcPr>
+            <w:tcW w:w="0" w:type="auto"/>
+          </w:tcPr>
+          <w:p>
+            <w:pPr>
+              <w:jc w:val="center"/>
+              <w:cnfStyle w:val="000000000000" w:firstRow="0" w:lastRow="0" w:firstColumn="0" w:lastColumn="0" w:oddVBand="0" w:evenVBand="0" w:oddHBand="0" w:evenHBand="0" w:firstRowFirstColumn="0" w:firstRowLastColumn="0" w:lastRowFirstColumn="0" w:lastRowLastColumn="0"/>
+              <w:rPr>
+                <w:rFonts w:ascii="Times New Roman" w:hAnsi="Times New Roman"/>
+                <w:noProof/>
+                <w:color w:val="auto"/>
+                <w:sz w:val="18"/>
+                <w:szCs w:val="18"/>
+                <w:lang w:val="en-GB"/>
+              </w:rPr>
+            </w:pPr>
+            <w:r>
+              <w:rPr>
+                <w:rFonts w:ascii="Times New Roman" w:hAnsi="Times New Roman"/>
+                <w:noProof/>
+                <w:color w:val="auto"/>
+                <w:sz w:val="18"/>
+                <w:szCs w:val="18"/>
+                <w:lang w:val="en-GB"/>
+              </w:rPr>
+              <w:t>1</w:t>
+            </w:r>
+          </w:p>
+        </w:tc>
+        <w:tc>
+          <w:tcPr>
+            <w:tcW w:w="0" w:type="auto"/>
+          </w:tcPr>
+          <w:p>
+            <w:pPr>
+              <w:jc w:val="center"/>
+              <w:cnfStyle w:val="000000000000" w:firstRow="0" w:lastRow="0" w:firstColumn="0" w:lastColumn="0" w:oddVBand="0" w:evenVBand="0" w:oddHBand="0" w:evenHBand="0" w:firstRowFirstColumn="0" w:firstRowLastColumn="0" w:lastRowFirstColumn="0" w:lastRowLastColumn="0"/>
+              <w:rPr>
+                <w:rFonts w:ascii="Times New Roman" w:hAnsi="Times New Roman"/>
+                <w:noProof/>
+                <w:color w:val="auto"/>
+                <w:sz w:val="18"/>
+                <w:szCs w:val="18"/>
+                <w:lang w:val="en-GB"/>
+              </w:rPr>
+            </w:pPr>
+            <w:r>
+              <w:rPr>
+                <w:rFonts w:ascii="Times New Roman" w:hAnsi="Times New Roman"/>
+                <w:noProof/>
+                <w:color w:val="auto"/>
+                <w:sz w:val="18"/>
+                <w:szCs w:val="18"/>
+                <w:lang w:val="en-GB"/>
+              </w:rPr>
+              <w:t>5</w:t>
+            </w:r>
+          </w:p>
+        </w:tc>
+        <w:tc>
+          <w:tcPr>
+            <w:tcW w:w="0" w:type="auto"/>
+            <w:shd w:val="clear" w:color="auto" w:fill="auto"/>
+          </w:tcPr>
+          <w:p>
+            <w:pPr>
+              <w:tabs>
+                <w:tab w:val="left" w:pos="222"/>
+              </w:tabs>
+              <w:jc w:val="center"/>
+              <w:cnfStyle w:val="000000000000" w:firstRow="0" w:lastRow="0" w:firstColumn="0" w:lastColumn="0" w:oddVBand="0" w:evenVBand="0" w:oddHBand="0" w:evenHBand="0" w:firstRowFirstColumn="0" w:firstRowLastColumn="0" w:lastRowFirstColumn="0" w:lastRowLastColumn="0"/>
+              <w:rPr>
+                <w:rFonts w:ascii="Times New Roman" w:hAnsi="Times New Roman"/>
+                <w:noProof/>
+                <w:color w:val="auto"/>
+                <w:sz w:val="18"/>
+                <w:szCs w:val="18"/>
+                <w:lang w:val="en-GB"/>
+              </w:rPr>
+            </w:pPr>
+            <w:r>
+              <w:rPr>
+                <w:rFonts w:ascii="Times New Roman" w:hAnsi="Times New Roman"/>
+                <w:noProof/>
+                <w:color w:val="auto"/>
+                <w:sz w:val="18"/>
+                <w:szCs w:val="18"/>
+                <w:lang w:val="en-GB"/>
+              </w:rPr>
+              <w:t>0.10</w:t>
+            </w:r>
+          </w:p>
+        </w:tc>
+        <w:tc>
+          <w:tcPr>
+            <w:tcW w:w="0" w:type="auto"/>
+          </w:tcPr>
+          <w:p>
+            <w:pPr>
+              <w:jc w:val="center"/>
+              <w:cnfStyle w:val="000000000000" w:firstRow="0" w:lastRow="0" w:firstColumn="0" w:lastColumn="0" w:oddVBand="0" w:evenVBand="0" w:oddHBand="0" w:evenHBand="0" w:firstRowFirstColumn="0" w:firstRowLastColumn="0" w:lastRowFirstColumn="0" w:lastRowLastColumn="0"/>
+              <w:rPr>
+                <w:rFonts w:ascii="Times New Roman" w:hAnsi="Times New Roman"/>
+                <w:noProof/>
+                <w:color w:val="auto"/>
+                <w:sz w:val="18"/>
+                <w:szCs w:val="18"/>
+                <w:lang w:val="en-GB"/>
+              </w:rPr>
+            </w:pPr>
+            <w:r>
+              <w:rPr>
+                <w:rFonts w:ascii="Times New Roman" w:hAnsi="Times New Roman"/>
+                <w:noProof/>
+                <w:color w:val="auto"/>
+                <w:sz w:val="18"/>
+                <w:szCs w:val="18"/>
+                <w:lang w:val="en-GB"/>
+              </w:rPr>
+              <w:t>0.1</w:t>
+            </w:r>
+          </w:p>
+        </w:tc>
+        <w:tc>
+          <w:tcPr>
+            <w:tcW w:w="0" w:type="auto"/>
+          </w:tcPr>
+          <w:p>
+            <w:pPr>
+              <w:jc w:val="center"/>
+              <w:cnfStyle w:val="000000000000" w:firstRow="0" w:lastRow="0" w:firstColumn="0" w:lastColumn="0" w:oddVBand="0" w:evenVBand="0" w:oddHBand="0" w:evenHBand="0" w:firstRowFirstColumn="0" w:firstRowLastColumn="0" w:lastRowFirstColumn="0" w:lastRowLastColumn="0"/>
+              <w:rPr>
+                <w:rFonts w:ascii="Times New Roman" w:hAnsi="Times New Roman"/>
+                <w:noProof/>
+                <w:color w:val="auto"/>
+                <w:sz w:val="18"/>
+                <w:szCs w:val="18"/>
+                <w:lang w:val="en-GB"/>
+              </w:rPr>
+            </w:pPr>
+            <w:r>
+              <w:rPr>
+                <w:rFonts w:ascii="Times New Roman" w:hAnsi="Times New Roman"/>
+                <w:noProof/>
+                <w:color w:val="auto"/>
+                <w:sz w:val="18"/>
+                <w:szCs w:val="18"/>
+                <w:lang w:val="en-GB"/>
+              </w:rPr>
+              <w:t>0.1</w:t>
+            </w:r>
+          </w:p>
+        </w:tc>
+        <w:tc>
+          <w:tcPr>
+            <w:tcW w:w="0" w:type="auto"/>
+          </w:tcPr>
+          <w:p>
+            <w:pPr>
+              <w:jc w:val="center"/>
+              <w:cnfStyle w:val="000000000000" w:firstRow="0" w:lastRow="0" w:firstColumn="0" w:lastColumn="0" w:oddVBand="0" w:evenVBand="0" w:oddHBand="0" w:evenHBand="0" w:firstRowFirstColumn="0" w:firstRowLastColumn="0" w:lastRowFirstColumn="0" w:lastRowLastColumn="0"/>
+              <w:rPr>
+                <w:rFonts w:ascii="Times New Roman" w:hAnsi="Times New Roman"/>
+                <w:noProof/>
+                <w:color w:val="auto"/>
+                <w:sz w:val="18"/>
+                <w:szCs w:val="18"/>
+                <w:lang w:val="en-GB"/>
+              </w:rPr>
+            </w:pPr>
+            <w:r>
+              <w:rPr>
+                <w:rFonts w:ascii="Times New Roman" w:hAnsi="Times New Roman"/>
+                <w:noProof/>
+                <w:color w:val="auto"/>
+                <w:sz w:val="18"/>
+                <w:szCs w:val="18"/>
+                <w:lang w:val="en-GB"/>
+              </w:rPr>
+              <w:t>0.3</w:t>
+            </w:r>
+          </w:p>
+        </w:tc>
+        <w:tc>
+          <w:tcPr>
+            <w:tcW w:w="0" w:type="auto"/>
+            <w:shd w:val="clear" w:color="auto" w:fill="auto"/>
+          </w:tcPr>
+          <w:p>
+            <w:pPr>
+              <w:jc w:val="center"/>
+              <w:cnfStyle w:val="000000000000" w:firstRow="0" w:lastRow="0" w:firstColumn="0" w:lastColumn="0" w:oddVBand="0" w:evenVBand="0" w:oddHBand="0" w:evenHBand="0" w:firstRowFirstColumn="0" w:firstRowLastColumn="0" w:lastRowFirstColumn="0" w:lastRowLastColumn="0"/>
+              <w:rPr>
+                <w:rFonts w:ascii="Times New Roman" w:hAnsi="Times New Roman"/>
+                <w:noProof/>
+                <w:color w:val="auto"/>
+                <w:sz w:val="18"/>
+                <w:szCs w:val="18"/>
+                <w:lang w:val="en-GB"/>
+              </w:rPr>
+            </w:pPr>
+            <w:r>
+              <w:rPr>
+                <w:rFonts w:ascii="Times New Roman" w:hAnsi="Times New Roman"/>
+                <w:noProof/>
+                <w:color w:val="auto"/>
+                <w:sz w:val="18"/>
+                <w:szCs w:val="18"/>
+                <w:lang w:val="en-GB"/>
+              </w:rPr>
+              <w:t>0.60</w:t>
+            </w:r>
+          </w:p>
+        </w:tc>
+        <w:tc>
+          <w:tcPr>
+            <w:tcW w:w="0" w:type="auto"/>
+            <w:shd w:val="clear" w:color="auto" w:fill="D9D9D9" w:themeFill="background1" w:themeFillShade="D9"/>
+          </w:tcPr>
+          <w:p>
+            <w:pPr>
+              <w:jc w:val="center"/>
+              <w:cnfStyle w:val="000000000000" w:firstRow="0" w:lastRow="0" w:firstColumn="0" w:lastColumn="0" w:oddVBand="0" w:evenVBand="0" w:oddHBand="0" w:evenHBand="0" w:firstRowFirstColumn="0" w:firstRowLastColumn="0" w:lastRowFirstColumn="0" w:lastRowLastColumn="0"/>
+              <w:rPr>
+                <w:rFonts w:ascii="Times New Roman" w:hAnsi="Times New Roman"/>
+                <w:noProof/>
+                <w:color w:val="auto"/>
+                <w:sz w:val="18"/>
+                <w:szCs w:val="18"/>
+                <w:lang w:val="en-GB"/>
+              </w:rPr>
+            </w:pPr>
+            <w:r>
+              <w:rPr>
+                <w:rFonts w:ascii="Times New Roman" w:hAnsi="Times New Roman"/>
+                <w:noProof/>
+                <w:color w:val="auto"/>
+                <w:sz w:val="18"/>
+                <w:szCs w:val="18"/>
+                <w:lang w:val="en-GB"/>
+              </w:rPr>
+              <w:t>0.538</w:t>
+            </w:r>
+          </w:p>
+        </w:tc>
+      </w:tr>
+      <w:tr>
+        <w:trPr>
+          <w:trHeight w:hRule="exact" w:val="252"/>
+          <w:jc w:val="center"/>
+        </w:trPr>
+        <w:tc>
+          <w:tcPr>
+            <w:cnfStyle w:val="001000000000" w:firstRow="0" w:lastRow="0" w:firstColumn="1" w:lastColumn="0" w:oddVBand="0" w:evenVBand="0" w:oddHBand="0" w:evenHBand="0" w:firstRowFirstColumn="0" w:firstRowLastColumn="0" w:lastRowFirstColumn="0" w:lastRowLastColumn="0"/>
+            <w:tcW w:w="0" w:type="auto"/>
+          </w:tcPr>
+          <w:p>
+            <w:pPr>
+              <w:jc w:val="center"/>
+              <w:rPr>
+                <w:rFonts w:ascii="Times New Roman" w:hAnsi="Times New Roman"/>
+                <w:noProof/>
+                <w:color w:val="auto"/>
+                <w:sz w:val="18"/>
+                <w:szCs w:val="18"/>
+                <w:lang w:val="en-GB"/>
+              </w:rPr>
+            </w:pPr>
+            <w:r>
+              <w:rPr>
+                <w:rFonts w:ascii="Times New Roman" w:hAnsi="Times New Roman"/>
+                <w:noProof/>
+                <w:color w:val="auto"/>
+                <w:sz w:val="18"/>
+                <w:szCs w:val="18"/>
+                <w:lang w:val="en-GB"/>
+              </w:rPr>
+              <w:t>DU</w:t>
+            </w:r>
+          </w:p>
+        </w:tc>
+        <w:tc>
+          <w:tcPr>
+            <w:tcW w:w="0" w:type="auto"/>
+          </w:tcPr>
+          <w:p>
+            <w:pPr>
+              <w:jc w:val="center"/>
+              <w:cnfStyle w:val="000000000000" w:firstRow="0" w:lastRow="0" w:firstColumn="0" w:lastColumn="0" w:oddVBand="0" w:evenVBand="0" w:oddHBand="0" w:evenHBand="0" w:firstRowFirstColumn="0" w:firstRowLastColumn="0" w:lastRowFirstColumn="0" w:lastRowLastColumn="0"/>
+              <w:rPr>
+                <w:rFonts w:ascii="Times New Roman" w:hAnsi="Times New Roman"/>
+                <w:noProof/>
+                <w:color w:val="auto"/>
+                <w:sz w:val="18"/>
+                <w:szCs w:val="18"/>
+                <w:lang w:val="en-GB"/>
+              </w:rPr>
+            </w:pPr>
+            <w:r>
+              <w:rPr>
+                <w:rFonts w:ascii="Times New Roman" w:hAnsi="Times New Roman"/>
+                <w:noProof/>
+                <w:color w:val="auto"/>
+                <w:sz w:val="18"/>
+                <w:szCs w:val="18"/>
+                <w:lang w:val="en-GB"/>
+              </w:rPr>
+              <w:t>1</w:t>
+            </w:r>
+          </w:p>
+        </w:tc>
+        <w:tc>
+          <w:tcPr>
+            <w:tcW w:w="0" w:type="auto"/>
+          </w:tcPr>
+          <w:p>
+            <w:pPr>
+              <w:jc w:val="center"/>
+              <w:cnfStyle w:val="000000000000" w:firstRow="0" w:lastRow="0" w:firstColumn="0" w:lastColumn="0" w:oddVBand="0" w:evenVBand="0" w:oddHBand="0" w:evenHBand="0" w:firstRowFirstColumn="0" w:firstRowLastColumn="0" w:lastRowFirstColumn="0" w:lastRowLastColumn="0"/>
+              <w:rPr>
+                <w:rFonts w:ascii="Times New Roman" w:hAnsi="Times New Roman"/>
+                <w:noProof/>
+                <w:color w:val="auto"/>
+                <w:sz w:val="18"/>
+                <w:szCs w:val="18"/>
+                <w:lang w:val="en-GB"/>
+              </w:rPr>
+            </w:pPr>
+            <w:r>
+              <w:rPr>
+                <w:rFonts w:ascii="Times New Roman" w:hAnsi="Times New Roman"/>
+                <w:noProof/>
+                <w:color w:val="auto"/>
+                <w:sz w:val="18"/>
+                <w:szCs w:val="18"/>
+                <w:lang w:val="en-GB"/>
+              </w:rPr>
+              <w:t>5</w:t>
+            </w:r>
+          </w:p>
+        </w:tc>
+        <w:tc>
+          <w:tcPr>
+            <w:tcW w:w="0" w:type="auto"/>
+            <w:shd w:val="clear" w:color="auto" w:fill="auto"/>
+          </w:tcPr>
+          <w:p>
+            <w:pPr>
+              <w:tabs>
+                <w:tab w:val="left" w:pos="222"/>
+              </w:tabs>
+              <w:jc w:val="center"/>
+              <w:cnfStyle w:val="000000000000" w:firstRow="0" w:lastRow="0" w:firstColumn="0" w:lastColumn="0" w:oddVBand="0" w:evenVBand="0" w:oddHBand="0" w:evenHBand="0" w:firstRowFirstColumn="0" w:firstRowLastColumn="0" w:lastRowFirstColumn="0" w:lastRowLastColumn="0"/>
+              <w:rPr>
+                <w:rFonts w:ascii="Times New Roman" w:hAnsi="Times New Roman"/>
+                <w:noProof/>
+                <w:color w:val="auto"/>
+                <w:sz w:val="18"/>
+                <w:szCs w:val="18"/>
+                <w:lang w:val="en-GB"/>
+              </w:rPr>
+            </w:pPr>
+            <w:r>
+              <w:rPr>
+                <w:rFonts w:ascii="Times New Roman" w:hAnsi="Times New Roman"/>
+                <w:noProof/>
+                <w:color w:val="auto"/>
+                <w:sz w:val="18"/>
+                <w:szCs w:val="18"/>
+                <w:lang w:val="en-GB"/>
+              </w:rPr>
+              <w:t>0.05</w:t>
+            </w:r>
+          </w:p>
+        </w:tc>
+        <w:tc>
+          <w:tcPr>
+            <w:tcW w:w="0" w:type="auto"/>
+          </w:tcPr>
+          <w:p>
+            <w:pPr>
+              <w:jc w:val="center"/>
+              <w:cnfStyle w:val="000000000000" w:firstRow="0" w:lastRow="0" w:firstColumn="0" w:lastColumn="0" w:oddVBand="0" w:evenVBand="0" w:oddHBand="0" w:evenHBand="0" w:firstRowFirstColumn="0" w:firstRowLastColumn="0" w:lastRowFirstColumn="0" w:lastRowLastColumn="0"/>
+              <w:rPr>
+                <w:rFonts w:ascii="Times New Roman" w:hAnsi="Times New Roman"/>
+                <w:noProof/>
+                <w:color w:val="auto"/>
+                <w:sz w:val="18"/>
+                <w:szCs w:val="18"/>
+                <w:lang w:val="en-GB"/>
+              </w:rPr>
+            </w:pPr>
+            <w:r>
+              <w:rPr>
+                <w:rFonts w:ascii="Times New Roman" w:hAnsi="Times New Roman"/>
+                <w:noProof/>
+                <w:color w:val="auto"/>
+                <w:sz w:val="18"/>
+                <w:szCs w:val="18"/>
+                <w:lang w:val="en-GB"/>
+              </w:rPr>
+              <w:t>0.1</w:t>
+            </w:r>
+          </w:p>
+        </w:tc>
+        <w:tc>
+          <w:tcPr>
+            <w:tcW w:w="0" w:type="auto"/>
+          </w:tcPr>
+          <w:p>
+            <w:pPr>
+              <w:jc w:val="center"/>
+              <w:cnfStyle w:val="000000000000" w:firstRow="0" w:lastRow="0" w:firstColumn="0" w:lastColumn="0" w:oddVBand="0" w:evenVBand="0" w:oddHBand="0" w:evenHBand="0" w:firstRowFirstColumn="0" w:firstRowLastColumn="0" w:lastRowFirstColumn="0" w:lastRowLastColumn="0"/>
+              <w:rPr>
+                <w:rFonts w:ascii="Times New Roman" w:hAnsi="Times New Roman"/>
+                <w:noProof/>
+                <w:color w:val="auto"/>
+                <w:sz w:val="18"/>
+                <w:szCs w:val="18"/>
+                <w:lang w:val="en-GB"/>
+              </w:rPr>
+            </w:pPr>
+            <w:r>
+              <w:rPr>
+                <w:rFonts w:ascii="Times New Roman" w:hAnsi="Times New Roman"/>
+                <w:noProof/>
+                <w:color w:val="auto"/>
+                <w:sz w:val="18"/>
+                <w:szCs w:val="18"/>
+                <w:lang w:val="en-GB"/>
+              </w:rPr>
+              <w:t>0.1</w:t>
+            </w:r>
+          </w:p>
+        </w:tc>
+        <w:tc>
+          <w:tcPr>
+            <w:tcW w:w="0" w:type="auto"/>
+          </w:tcPr>
+          <w:p>
+            <w:pPr>
+              <w:jc w:val="center"/>
+              <w:cnfStyle w:val="000000000000" w:firstRow="0" w:lastRow="0" w:firstColumn="0" w:lastColumn="0" w:oddVBand="0" w:evenVBand="0" w:oddHBand="0" w:evenHBand="0" w:firstRowFirstColumn="0" w:firstRowLastColumn="0" w:lastRowFirstColumn="0" w:lastRowLastColumn="0"/>
+              <w:rPr>
+                <w:rFonts w:ascii="Times New Roman" w:hAnsi="Times New Roman"/>
+                <w:noProof/>
+                <w:color w:val="auto"/>
+                <w:sz w:val="18"/>
+                <w:szCs w:val="18"/>
+                <w:lang w:val="en-GB"/>
+              </w:rPr>
+            </w:pPr>
+            <w:r>
+              <w:rPr>
+                <w:rFonts w:ascii="Times New Roman" w:hAnsi="Times New Roman"/>
+                <w:noProof/>
+                <w:color w:val="auto"/>
+                <w:sz w:val="18"/>
+                <w:szCs w:val="18"/>
+                <w:lang w:val="en-GB"/>
+              </w:rPr>
+              <w:t>0.3</w:t>
+            </w:r>
+          </w:p>
+        </w:tc>
+        <w:tc>
+          <w:tcPr>
+            <w:tcW w:w="0" w:type="auto"/>
+            <w:shd w:val="clear" w:color="auto" w:fill="auto"/>
+          </w:tcPr>
+          <w:p>
+            <w:pPr>
+              <w:jc w:val="center"/>
+              <w:cnfStyle w:val="000000000000" w:firstRow="0" w:lastRow="0" w:firstColumn="0" w:lastColumn="0" w:oddVBand="0" w:evenVBand="0" w:oddHBand="0" w:evenHBand="0" w:firstRowFirstColumn="0" w:firstRowLastColumn="0" w:lastRowFirstColumn="0" w:lastRowLastColumn="0"/>
+              <w:rPr>
+                <w:rFonts w:ascii="Times New Roman" w:hAnsi="Times New Roman"/>
+                <w:noProof/>
+                <w:color w:val="auto"/>
+                <w:sz w:val="18"/>
+                <w:szCs w:val="18"/>
+                <w:lang w:val="en-GB"/>
+              </w:rPr>
+            </w:pPr>
+            <w:r>
+              <w:rPr>
+                <w:rFonts w:ascii="Times New Roman" w:hAnsi="Times New Roman"/>
+                <w:noProof/>
+                <w:color w:val="auto"/>
+                <w:sz w:val="18"/>
+                <w:szCs w:val="18"/>
+                <w:lang w:val="en-GB"/>
+              </w:rPr>
+              <w:t>0.70</w:t>
+            </w:r>
+          </w:p>
+        </w:tc>
+        <w:tc>
+          <w:tcPr>
+            <w:tcW w:w="0" w:type="auto"/>
+            <w:shd w:val="clear" w:color="auto" w:fill="D9D9D9" w:themeFill="background1" w:themeFillShade="D9"/>
+          </w:tcPr>
+          <w:p>
+            <w:pPr>
+              <w:jc w:val="center"/>
+              <w:cnfStyle w:val="000000000000" w:firstRow="0" w:lastRow="0" w:firstColumn="0" w:lastColumn="0" w:oddVBand="0" w:evenVBand="0" w:oddHBand="0" w:evenHBand="0" w:firstRowFirstColumn="0" w:firstRowLastColumn="0" w:lastRowFirstColumn="0" w:lastRowLastColumn="0"/>
+              <w:rPr>
+                <w:rFonts w:ascii="Times New Roman" w:hAnsi="Times New Roman"/>
+                <w:noProof/>
+                <w:color w:val="auto"/>
+                <w:sz w:val="18"/>
+                <w:szCs w:val="18"/>
+                <w:lang w:val="en-GB"/>
+              </w:rPr>
+            </w:pPr>
+            <w:r>
+              <w:rPr>
+                <w:rFonts w:ascii="Times New Roman" w:hAnsi="Times New Roman"/>
+                <w:noProof/>
+                <w:color w:val="auto"/>
+                <w:sz w:val="18"/>
+                <w:szCs w:val="18"/>
+                <w:lang w:val="en-GB"/>
+              </w:rPr>
+              <w:t>0.733</w:t>
+            </w:r>
+          </w:p>
+        </w:tc>
+      </w:tr>
+      <w:tr>
+        <w:trPr>
+          <w:trHeight w:hRule="exact" w:val="252"/>
+          <w:jc w:val="center"/>
+        </w:trPr>
+        <w:tc>
+          <w:tcPr>
+            <w:cnfStyle w:val="001000000000" w:firstRow="0" w:lastRow="0" w:firstColumn="1" w:lastColumn="0" w:oddVBand="0" w:evenVBand="0" w:oddHBand="0" w:evenHBand="0" w:firstRowFirstColumn="0" w:firstRowLastColumn="0" w:lastRowFirstColumn="0" w:lastRowLastColumn="0"/>
+            <w:tcW w:w="0" w:type="auto"/>
+          </w:tcPr>
+          <w:p>
+            <w:pPr>
+              <w:jc w:val="center"/>
+              <w:rPr>
+                <w:rFonts w:ascii="Times New Roman" w:hAnsi="Times New Roman"/>
+                <w:noProof/>
+                <w:color w:val="auto"/>
+                <w:sz w:val="18"/>
+                <w:szCs w:val="18"/>
+                <w:lang w:val="en-GB"/>
+              </w:rPr>
+            </w:pPr>
+            <w:r>
+              <w:rPr>
+                <w:rFonts w:ascii="Times New Roman" w:hAnsi="Times New Roman"/>
+                <w:noProof/>
+                <w:color w:val="auto"/>
+                <w:sz w:val="18"/>
+                <w:szCs w:val="18"/>
+                <w:lang w:val="en-GB"/>
+              </w:rPr>
+              <w:t>GD</w:t>
+            </w:r>
+          </w:p>
+        </w:tc>
+        <w:tc>
+          <w:tcPr>
+            <w:tcW w:w="0" w:type="auto"/>
+          </w:tcPr>
+          <w:p>
+            <w:pPr>
+              <w:jc w:val="center"/>
+              <w:cnfStyle w:val="000000000000" w:firstRow="0" w:lastRow="0" w:firstColumn="0" w:lastColumn="0" w:oddVBand="0" w:evenVBand="0" w:oddHBand="0" w:evenHBand="0" w:firstRowFirstColumn="0" w:firstRowLastColumn="0" w:lastRowFirstColumn="0" w:lastRowLastColumn="0"/>
+              <w:rPr>
+                <w:rFonts w:ascii="Times New Roman" w:hAnsi="Times New Roman"/>
+                <w:noProof/>
+                <w:color w:val="auto"/>
+                <w:sz w:val="18"/>
+                <w:szCs w:val="18"/>
+                <w:lang w:val="en-GB"/>
+              </w:rPr>
+            </w:pPr>
+            <w:r>
+              <w:rPr>
+                <w:rFonts w:ascii="Times New Roman" w:hAnsi="Times New Roman"/>
+                <w:noProof/>
+                <w:color w:val="auto"/>
+                <w:sz w:val="18"/>
+                <w:szCs w:val="18"/>
+                <w:lang w:val="en-GB"/>
+              </w:rPr>
+              <w:t>1</w:t>
+            </w:r>
+          </w:p>
+        </w:tc>
+        <w:tc>
+          <w:tcPr>
+            <w:tcW w:w="0" w:type="auto"/>
+          </w:tcPr>
+          <w:p>
+            <w:pPr>
+              <w:jc w:val="center"/>
+              <w:cnfStyle w:val="000000000000" w:firstRow="0" w:lastRow="0" w:firstColumn="0" w:lastColumn="0" w:oddVBand="0" w:evenVBand="0" w:oddHBand="0" w:evenHBand="0" w:firstRowFirstColumn="0" w:firstRowLastColumn="0" w:lastRowFirstColumn="0" w:lastRowLastColumn="0"/>
+              <w:rPr>
+                <w:rFonts w:ascii="Times New Roman" w:hAnsi="Times New Roman"/>
+                <w:noProof/>
+                <w:color w:val="auto"/>
+                <w:sz w:val="18"/>
+                <w:szCs w:val="18"/>
+                <w:lang w:val="en-GB"/>
+              </w:rPr>
+            </w:pPr>
+            <w:r>
+              <w:rPr>
+                <w:rFonts w:ascii="Times New Roman" w:hAnsi="Times New Roman"/>
+                <w:noProof/>
+                <w:color w:val="auto"/>
+                <w:sz w:val="18"/>
+                <w:szCs w:val="18"/>
+                <w:lang w:val="en-GB"/>
+              </w:rPr>
+              <w:t>5</w:t>
+            </w:r>
+          </w:p>
+        </w:tc>
+        <w:tc>
+          <w:tcPr>
+            <w:tcW w:w="0" w:type="auto"/>
+            <w:shd w:val="clear" w:color="auto" w:fill="auto"/>
+          </w:tcPr>
+          <w:p>
+            <w:pPr>
+              <w:tabs>
+                <w:tab w:val="left" w:pos="222"/>
+              </w:tabs>
+              <w:jc w:val="center"/>
+              <w:cnfStyle w:val="000000000000" w:firstRow="0" w:lastRow="0" w:firstColumn="0" w:lastColumn="0" w:oddVBand="0" w:evenVBand="0" w:oddHBand="0" w:evenHBand="0" w:firstRowFirstColumn="0" w:firstRowLastColumn="0" w:lastRowFirstColumn="0" w:lastRowLastColumn="0"/>
+              <w:rPr>
+                <w:rFonts w:ascii="Times New Roman" w:hAnsi="Times New Roman"/>
+                <w:noProof/>
+                <w:color w:val="auto"/>
+                <w:sz w:val="18"/>
+                <w:szCs w:val="18"/>
+                <w:lang w:val="en-GB"/>
+              </w:rPr>
+            </w:pPr>
+            <w:r>
+              <w:rPr>
+                <w:rFonts w:ascii="Times New Roman" w:hAnsi="Times New Roman"/>
+                <w:noProof/>
+                <w:color w:val="auto"/>
+                <w:sz w:val="18"/>
+                <w:szCs w:val="18"/>
+                <w:lang w:val="en-GB"/>
+              </w:rPr>
+              <w:t>0.05</w:t>
+            </w:r>
+          </w:p>
+        </w:tc>
+        <w:tc>
+          <w:tcPr>
+            <w:tcW w:w="0" w:type="auto"/>
+          </w:tcPr>
+          <w:p>
+            <w:pPr>
+              <w:jc w:val="center"/>
+              <w:cnfStyle w:val="000000000000" w:firstRow="0" w:lastRow="0" w:firstColumn="0" w:lastColumn="0" w:oddVBand="0" w:evenVBand="0" w:oddHBand="0" w:evenHBand="0" w:firstRowFirstColumn="0" w:firstRowLastColumn="0" w:lastRowFirstColumn="0" w:lastRowLastColumn="0"/>
+              <w:rPr>
+                <w:rFonts w:ascii="Times New Roman" w:hAnsi="Times New Roman"/>
+                <w:noProof/>
+                <w:color w:val="auto"/>
+                <w:sz w:val="18"/>
+                <w:szCs w:val="18"/>
+                <w:lang w:val="en-GB"/>
+              </w:rPr>
+            </w:pPr>
+            <w:r>
+              <w:rPr>
+                <w:rFonts w:ascii="Times New Roman" w:hAnsi="Times New Roman"/>
+                <w:noProof/>
+                <w:color w:val="auto"/>
+                <w:sz w:val="18"/>
+                <w:szCs w:val="18"/>
+                <w:lang w:val="en-GB"/>
+              </w:rPr>
+              <w:t>0.1</w:t>
+            </w:r>
+          </w:p>
+        </w:tc>
+        <w:tc>
+          <w:tcPr>
+            <w:tcW w:w="0" w:type="auto"/>
+          </w:tcPr>
+          <w:p>
+            <w:pPr>
+              <w:jc w:val="center"/>
+              <w:cnfStyle w:val="000000000000" w:firstRow="0" w:lastRow="0" w:firstColumn="0" w:lastColumn="0" w:oddVBand="0" w:evenVBand="0" w:oddHBand="0" w:evenHBand="0" w:firstRowFirstColumn="0" w:firstRowLastColumn="0" w:lastRowFirstColumn="0" w:lastRowLastColumn="0"/>
+              <w:rPr>
+                <w:rFonts w:ascii="Times New Roman" w:hAnsi="Times New Roman"/>
+                <w:noProof/>
+                <w:color w:val="auto"/>
+                <w:sz w:val="18"/>
+                <w:szCs w:val="18"/>
+                <w:lang w:val="en-GB"/>
+              </w:rPr>
+            </w:pPr>
+            <w:r>
+              <w:rPr>
+                <w:rFonts w:ascii="Times New Roman" w:hAnsi="Times New Roman"/>
+                <w:noProof/>
+                <w:color w:val="auto"/>
+                <w:sz w:val="18"/>
+                <w:szCs w:val="18"/>
+                <w:lang w:val="en-GB"/>
+              </w:rPr>
+              <w:t>0.1</w:t>
+            </w:r>
+          </w:p>
+        </w:tc>
+        <w:tc>
+          <w:tcPr>
+            <w:tcW w:w="0" w:type="auto"/>
+          </w:tcPr>
+          <w:p>
+            <w:pPr>
+              <w:jc w:val="center"/>
+              <w:cnfStyle w:val="000000000000" w:firstRow="0" w:lastRow="0" w:firstColumn="0" w:lastColumn="0" w:oddVBand="0" w:evenVBand="0" w:oddHBand="0" w:evenHBand="0" w:firstRowFirstColumn="0" w:firstRowLastColumn="0" w:lastRowFirstColumn="0" w:lastRowLastColumn="0"/>
+              <w:rPr>
+                <w:rFonts w:ascii="Times New Roman" w:hAnsi="Times New Roman"/>
+                <w:noProof/>
+                <w:color w:val="auto"/>
+                <w:sz w:val="18"/>
+                <w:szCs w:val="18"/>
+                <w:lang w:val="en-GB"/>
+              </w:rPr>
+            </w:pPr>
+            <w:r>
+              <w:rPr>
+                <w:rFonts w:ascii="Times New Roman" w:hAnsi="Times New Roman"/>
+                <w:noProof/>
+                <w:color w:val="auto"/>
+                <w:sz w:val="18"/>
+                <w:szCs w:val="18"/>
+                <w:lang w:val="en-GB"/>
+              </w:rPr>
+              <w:t>0.3</w:t>
+            </w:r>
+          </w:p>
+        </w:tc>
+        <w:tc>
+          <w:tcPr>
+            <w:tcW w:w="0" w:type="auto"/>
+            <w:shd w:val="clear" w:color="auto" w:fill="auto"/>
+          </w:tcPr>
+          <w:p>
+            <w:pPr>
+              <w:jc w:val="center"/>
+              <w:cnfStyle w:val="000000000000" w:firstRow="0" w:lastRow="0" w:firstColumn="0" w:lastColumn="0" w:oddVBand="0" w:evenVBand="0" w:oddHBand="0" w:evenHBand="0" w:firstRowFirstColumn="0" w:firstRowLastColumn="0" w:lastRowFirstColumn="0" w:lastRowLastColumn="0"/>
+              <w:rPr>
+                <w:rFonts w:ascii="Times New Roman" w:hAnsi="Times New Roman"/>
+                <w:noProof/>
+                <w:color w:val="auto"/>
+                <w:sz w:val="18"/>
+                <w:szCs w:val="18"/>
+                <w:lang w:val="en-GB"/>
+              </w:rPr>
+            </w:pPr>
+            <w:r>
+              <w:rPr>
+                <w:rFonts w:ascii="Times New Roman" w:hAnsi="Times New Roman"/>
+                <w:noProof/>
+                <w:color w:val="auto"/>
+                <w:sz w:val="18"/>
+                <w:szCs w:val="18"/>
+                <w:lang w:val="en-GB"/>
+              </w:rPr>
+              <w:t>0.75</w:t>
+            </w:r>
+          </w:p>
+        </w:tc>
+        <w:tc>
+          <w:tcPr>
+            <w:tcW w:w="0" w:type="auto"/>
+            <w:shd w:val="clear" w:color="auto" w:fill="D9D9D9" w:themeFill="background1" w:themeFillShade="D9"/>
+          </w:tcPr>
+          <w:p>
+            <w:pPr>
+              <w:jc w:val="center"/>
+              <w:cnfStyle w:val="000000000000" w:firstRow="0" w:lastRow="0" w:firstColumn="0" w:lastColumn="0" w:oddVBand="0" w:evenVBand="0" w:oddHBand="0" w:evenHBand="0" w:firstRowFirstColumn="0" w:firstRowLastColumn="0" w:lastRowFirstColumn="0" w:lastRowLastColumn="0"/>
+              <w:rPr>
+                <w:rFonts w:ascii="Times New Roman" w:hAnsi="Times New Roman"/>
+                <w:noProof/>
+                <w:color w:val="auto"/>
+                <w:sz w:val="18"/>
+                <w:szCs w:val="18"/>
+                <w:lang w:val="en-GB"/>
+              </w:rPr>
+            </w:pPr>
+            <w:r>
+              <w:rPr>
+                <w:rFonts w:ascii="Times New Roman" w:hAnsi="Times New Roman"/>
+                <w:noProof/>
+                <w:color w:val="auto"/>
+                <w:sz w:val="18"/>
+                <w:szCs w:val="18"/>
+                <w:lang w:val="en-GB"/>
+              </w:rPr>
+              <w:t>0.561</w:t>
+            </w:r>
+          </w:p>
+        </w:tc>
+      </w:tr>
+      <w:tr>
+        <w:trPr>
+          <w:trHeight w:hRule="exact" w:val="252"/>
+          <w:jc w:val="center"/>
+        </w:trPr>
+        <w:tc>
+          <w:tcPr>
+            <w:cnfStyle w:val="001000000000" w:firstRow="0" w:lastRow="0" w:firstColumn="1" w:lastColumn="0" w:oddVBand="0" w:evenVBand="0" w:oddHBand="0" w:evenHBand="0" w:firstRowFirstColumn="0" w:firstRowLastColumn="0" w:lastRowFirstColumn="0" w:lastRowLastColumn="0"/>
+            <w:tcW w:w="0" w:type="auto"/>
+          </w:tcPr>
+          <w:p>
+            <w:pPr>
+              <w:jc w:val="center"/>
+              <w:rPr>
+                <w:rFonts w:ascii="Times New Roman" w:hAnsi="Times New Roman"/>
+                <w:noProof/>
+                <w:color w:val="auto"/>
+                <w:sz w:val="18"/>
+                <w:szCs w:val="18"/>
+                <w:lang w:val="en-GB"/>
+              </w:rPr>
+            </w:pPr>
+            <w:r>
+              <w:rPr>
+                <w:rFonts w:ascii="Times New Roman" w:hAnsi="Times New Roman"/>
+                <w:noProof/>
+                <w:color w:val="auto"/>
+                <w:sz w:val="18"/>
+                <w:szCs w:val="18"/>
+                <w:lang w:val="en-GB"/>
+              </w:rPr>
+              <w:t>IM</w:t>
+            </w:r>
+          </w:p>
+        </w:tc>
+        <w:tc>
+          <w:tcPr>
+            <w:tcW w:w="0" w:type="auto"/>
+          </w:tcPr>
+          <w:p>
+            <w:pPr>
+              <w:jc w:val="center"/>
+              <w:cnfStyle w:val="000000000000" w:firstRow="0" w:lastRow="0" w:firstColumn="0" w:lastColumn="0" w:oddVBand="0" w:evenVBand="0" w:oddHBand="0" w:evenHBand="0" w:firstRowFirstColumn="0" w:firstRowLastColumn="0" w:lastRowFirstColumn="0" w:lastRowLastColumn="0"/>
+              <w:rPr>
+                <w:rFonts w:ascii="Times New Roman" w:hAnsi="Times New Roman"/>
+                <w:noProof/>
+                <w:color w:val="auto"/>
+                <w:sz w:val="18"/>
+                <w:szCs w:val="18"/>
+                <w:lang w:val="en-GB"/>
+              </w:rPr>
+            </w:pPr>
+            <w:r>
+              <w:rPr>
+                <w:rFonts w:ascii="Times New Roman" w:hAnsi="Times New Roman"/>
+                <w:noProof/>
+                <w:color w:val="auto"/>
+                <w:sz w:val="18"/>
+                <w:szCs w:val="18"/>
+                <w:lang w:val="en-GB"/>
+              </w:rPr>
+              <w:t>1</w:t>
+            </w:r>
+          </w:p>
+        </w:tc>
+        <w:tc>
+          <w:tcPr>
+            <w:tcW w:w="0" w:type="auto"/>
+          </w:tcPr>
+          <w:p>
+            <w:pPr>
+              <w:jc w:val="center"/>
+              <w:cnfStyle w:val="000000000000" w:firstRow="0" w:lastRow="0" w:firstColumn="0" w:lastColumn="0" w:oddVBand="0" w:evenVBand="0" w:oddHBand="0" w:evenHBand="0" w:firstRowFirstColumn="0" w:firstRowLastColumn="0" w:lastRowFirstColumn="0" w:lastRowLastColumn="0"/>
+              <w:rPr>
+                <w:rFonts w:ascii="Times New Roman" w:hAnsi="Times New Roman"/>
+                <w:noProof/>
+                <w:color w:val="auto"/>
+                <w:sz w:val="18"/>
+                <w:szCs w:val="18"/>
+                <w:lang w:val="en-GB"/>
+              </w:rPr>
+            </w:pPr>
+            <w:r>
+              <w:rPr>
+                <w:rFonts w:ascii="Times New Roman" w:hAnsi="Times New Roman"/>
+                <w:noProof/>
+                <w:color w:val="auto"/>
+                <w:sz w:val="18"/>
+                <w:szCs w:val="18"/>
+                <w:lang w:val="en-GB"/>
+              </w:rPr>
+              <w:t>5</w:t>
+            </w:r>
+          </w:p>
+        </w:tc>
+        <w:tc>
+          <w:tcPr>
+            <w:tcW w:w="0" w:type="auto"/>
+            <w:shd w:val="clear" w:color="auto" w:fill="auto"/>
+          </w:tcPr>
+          <w:p>
+            <w:pPr>
+              <w:tabs>
+                <w:tab w:val="left" w:pos="222"/>
+              </w:tabs>
+              <w:jc w:val="center"/>
+              <w:cnfStyle w:val="000000000000" w:firstRow="0" w:lastRow="0" w:firstColumn="0" w:lastColumn="0" w:oddVBand="0" w:evenVBand="0" w:oddHBand="0" w:evenHBand="0" w:firstRowFirstColumn="0" w:firstRowLastColumn="0" w:lastRowFirstColumn="0" w:lastRowLastColumn="0"/>
+              <w:rPr>
+                <w:rFonts w:ascii="Times New Roman" w:hAnsi="Times New Roman"/>
+                <w:noProof/>
+                <w:color w:val="auto"/>
+                <w:sz w:val="18"/>
+                <w:szCs w:val="18"/>
+                <w:lang w:val="en-GB"/>
+              </w:rPr>
+            </w:pPr>
+            <w:r>
+              <w:rPr>
+                <w:rFonts w:ascii="Times New Roman" w:hAnsi="Times New Roman"/>
+                <w:noProof/>
+                <w:color w:val="auto"/>
+                <w:sz w:val="18"/>
+                <w:szCs w:val="18"/>
+                <w:lang w:val="en-GB"/>
+              </w:rPr>
+              <w:t>0.05</w:t>
+            </w:r>
+          </w:p>
+        </w:tc>
+        <w:tc>
+          <w:tcPr>
+            <w:tcW w:w="0" w:type="auto"/>
+          </w:tcPr>
+          <w:p>
+            <w:pPr>
+              <w:jc w:val="center"/>
+              <w:cnfStyle w:val="000000000000" w:firstRow="0" w:lastRow="0" w:firstColumn="0" w:lastColumn="0" w:oddVBand="0" w:evenVBand="0" w:oddHBand="0" w:evenHBand="0" w:firstRowFirstColumn="0" w:firstRowLastColumn="0" w:lastRowFirstColumn="0" w:lastRowLastColumn="0"/>
+              <w:rPr>
+                <w:rFonts w:ascii="Times New Roman" w:hAnsi="Times New Roman"/>
+                <w:noProof/>
+                <w:color w:val="auto"/>
+                <w:sz w:val="18"/>
+                <w:szCs w:val="18"/>
+                <w:lang w:val="en-GB"/>
+              </w:rPr>
+            </w:pPr>
+            <w:r>
+              <w:rPr>
+                <w:rFonts w:ascii="Times New Roman" w:hAnsi="Times New Roman"/>
+                <w:noProof/>
+                <w:color w:val="auto"/>
+                <w:sz w:val="18"/>
+                <w:szCs w:val="18"/>
+                <w:lang w:val="en-GB"/>
+              </w:rPr>
+              <w:t>0.1</w:t>
+            </w:r>
+          </w:p>
+        </w:tc>
+        <w:tc>
+          <w:tcPr>
+            <w:tcW w:w="0" w:type="auto"/>
+          </w:tcPr>
+          <w:p>
+            <w:pPr>
+              <w:jc w:val="center"/>
+              <w:cnfStyle w:val="000000000000" w:firstRow="0" w:lastRow="0" w:firstColumn="0" w:lastColumn="0" w:oddVBand="0" w:evenVBand="0" w:oddHBand="0" w:evenHBand="0" w:firstRowFirstColumn="0" w:firstRowLastColumn="0" w:lastRowFirstColumn="0" w:lastRowLastColumn="0"/>
+              <w:rPr>
+                <w:rFonts w:ascii="Times New Roman" w:hAnsi="Times New Roman"/>
+                <w:noProof/>
+                <w:color w:val="auto"/>
+                <w:sz w:val="18"/>
+                <w:szCs w:val="18"/>
+                <w:lang w:val="en-GB"/>
+              </w:rPr>
+            </w:pPr>
+            <w:r>
+              <w:rPr>
+                <w:rFonts w:ascii="Times New Roman" w:hAnsi="Times New Roman"/>
+                <w:noProof/>
+                <w:color w:val="auto"/>
+                <w:sz w:val="18"/>
+                <w:szCs w:val="18"/>
+                <w:lang w:val="en-GB"/>
+              </w:rPr>
+              <w:t>0.1</w:t>
+            </w:r>
+          </w:p>
+        </w:tc>
+        <w:tc>
+          <w:tcPr>
+            <w:tcW w:w="0" w:type="auto"/>
+          </w:tcPr>
+          <w:p>
+            <w:pPr>
+              <w:jc w:val="center"/>
+              <w:cnfStyle w:val="000000000000" w:firstRow="0" w:lastRow="0" w:firstColumn="0" w:lastColumn="0" w:oddVBand="0" w:evenVBand="0" w:oddHBand="0" w:evenHBand="0" w:firstRowFirstColumn="0" w:firstRowLastColumn="0" w:lastRowFirstColumn="0" w:lastRowLastColumn="0"/>
+              <w:rPr>
+                <w:rFonts w:ascii="Times New Roman" w:hAnsi="Times New Roman"/>
+                <w:noProof/>
+                <w:color w:val="auto"/>
+                <w:sz w:val="18"/>
+                <w:szCs w:val="18"/>
+                <w:lang w:val="en-GB"/>
+              </w:rPr>
+            </w:pPr>
+            <w:r>
+              <w:rPr>
+                <w:rFonts w:ascii="Times New Roman" w:hAnsi="Times New Roman"/>
+                <w:noProof/>
+                <w:color w:val="auto"/>
+                <w:sz w:val="18"/>
+                <w:szCs w:val="18"/>
+                <w:lang w:val="en-GB"/>
+              </w:rPr>
+              <w:t>0.3</w:t>
+            </w:r>
+          </w:p>
+        </w:tc>
+        <w:tc>
+          <w:tcPr>
+            <w:tcW w:w="0" w:type="auto"/>
+            <w:shd w:val="clear" w:color="auto" w:fill="auto"/>
+          </w:tcPr>
+          <w:p>
+            <w:pPr>
+              <w:jc w:val="center"/>
+              <w:cnfStyle w:val="000000000000" w:firstRow="0" w:lastRow="0" w:firstColumn="0" w:lastColumn="0" w:oddVBand="0" w:evenVBand="0" w:oddHBand="0" w:evenHBand="0" w:firstRowFirstColumn="0" w:firstRowLastColumn="0" w:lastRowFirstColumn="0" w:lastRowLastColumn="0"/>
+              <w:rPr>
+                <w:rFonts w:ascii="Times New Roman" w:hAnsi="Times New Roman"/>
+                <w:noProof/>
+                <w:color w:val="auto"/>
+                <w:sz w:val="18"/>
+                <w:szCs w:val="18"/>
+                <w:lang w:val="en-GB"/>
+              </w:rPr>
+            </w:pPr>
+            <w:r>
+              <w:rPr>
+                <w:rFonts w:ascii="Times New Roman" w:hAnsi="Times New Roman"/>
+                <w:noProof/>
+                <w:color w:val="auto"/>
+                <w:sz w:val="18"/>
+                <w:szCs w:val="18"/>
+                <w:lang w:val="en-GB"/>
+              </w:rPr>
+              <w:t>0.70</w:t>
+            </w:r>
+          </w:p>
+        </w:tc>
+        <w:tc>
+          <w:tcPr>
+            <w:tcW w:w="0" w:type="auto"/>
+            <w:shd w:val="clear" w:color="auto" w:fill="D9D9D9" w:themeFill="background1" w:themeFillShade="D9"/>
+          </w:tcPr>
+          <w:p>
+            <w:pPr>
+              <w:jc w:val="center"/>
+              <w:cnfStyle w:val="000000000000" w:firstRow="0" w:lastRow="0" w:firstColumn="0" w:lastColumn="0" w:oddVBand="0" w:evenVBand="0" w:oddHBand="0" w:evenHBand="0" w:firstRowFirstColumn="0" w:firstRowLastColumn="0" w:lastRowFirstColumn="0" w:lastRowLastColumn="0"/>
+              <w:rPr>
+                <w:rFonts w:ascii="Times New Roman" w:hAnsi="Times New Roman"/>
+                <w:noProof/>
+                <w:color w:val="auto"/>
+                <w:sz w:val="18"/>
+                <w:szCs w:val="18"/>
+                <w:lang w:val="en-GB"/>
+              </w:rPr>
+            </w:pPr>
+            <w:r>
+              <w:rPr>
+                <w:rFonts w:ascii="Times New Roman" w:hAnsi="Times New Roman"/>
+                <w:noProof/>
+                <w:color w:val="auto"/>
+                <w:sz w:val="18"/>
+                <w:szCs w:val="18"/>
+                <w:lang w:val="en-GB"/>
+              </w:rPr>
+              <w:t>0.564</w:t>
+            </w:r>
+          </w:p>
+        </w:tc>
+      </w:tr>
+    </w:tbl>
+    <w:p>
+      <w:pPr>
+        <w:rPr>
+          <w:noProof/>
+          <w:sz w:val="24"/>
+          <w:szCs w:val="24"/>
+          <w:lang w:val="en-GB"/>
+        </w:rPr>
+      </w:pPr>
+    </w:p>
+    <w:p>
+      <w:pPr>
+        <w:spacing w:after="0" w:line="240" w:lineRule="auto"/>
+        <w:jc w:val="both"/>
+        <w:rPr>
+          <w:noProof/>
+          <w:sz w:val="24"/>
+          <w:szCs w:val="24"/>
+          <w:lang w:val="en-GB"/>
+        </w:rPr>
+      </w:pPr>
+      <w:r>
+        <w:rPr>
+          <w:noProof/>
+          <w:sz w:val="24"/>
+          <w:szCs w:val="24"/>
+          <w:lang w:val="en-GB"/>
+        </w:rPr>
+        <w:t>In Table 1 we summarize the best parameters automatically found for each document corpus. Firstly, it can be seen that only two parameters vary depending on the corpus being processed: concept frequency threshold and concept weight. Corpus BHM has a slightly higher concept frequency threshold (because more concepts are identified for this corpus) and lower concept weight (as there are more concepts we can give more weight to relations). Likewise, GD can be seen to have a slightly higher concept weight (0.75) because there are less relations identified in this corpus. The results indicate that optimum processing would be obtained by adjusting the concept frequency threshold and/or concept weight for each document corpus.</w:t>
+      </w:r>
+    </w:p>
+    <w:p>
+      <w:pPr>
+        <w:spacing w:after="0" w:line="240" w:lineRule="auto"/>
+        <w:jc w:val="both"/>
+        <w:rPr>
+          <w:noProof/>
+          <w:sz w:val="24"/>
+          <w:szCs w:val="24"/>
+          <w:lang w:val="en-GB"/>
+        </w:rPr>
+      </w:pPr>
+    </w:p>
+    <w:p>
+      <w:pPr>
+        <w:spacing w:after="0" w:line="240" w:lineRule="auto"/>
+        <w:jc w:val="both"/>
+        <w:rPr>
+          <w:rFonts w:ascii="Times New Roman" w:hAnsi="Times New Roman"/>
+          <w:b/>
+          <w:noProof/>
+          <w:sz w:val="24"/>
+          <w:szCs w:val="24"/>
+          <w:lang w:val="en-GB"/>
+        </w:rPr>
+      </w:pPr>
+      <w:r>
+        <w:rPr>
+          <w:b/>
+          <w:noProof/>
+          <w:sz w:val="24"/>
+          <w:szCs w:val="24"/>
+          <w:lang w:val="en-GB"/>
+        </w:rPr>
+        <w:lastRenderedPageBreak/>
+        <w:t xml:space="preserve">Note that with reference to the screen image of Fig. 1, the </w:t>
+      </w:r>
+      <w:r>
+        <w:rPr>
+          <w:b/>
+          <w:noProof/>
+          <w:sz w:val="24"/>
+          <w:szCs w:val="24"/>
+          <w:lang w:val="en-GB"/>
+        </w:rPr>
+        <w:t xml:space="preserve">first parameter (Umbral % 0.35) corresponds to the </w:t>
+      </w:r>
+      <w:r>
+        <w:rPr>
+          <w:b/>
+          <w:noProof/>
+          <w:sz w:val="24"/>
+          <w:szCs w:val="24"/>
+          <w:lang w:val="en-GB"/>
+        </w:rPr>
+        <w:t xml:space="preserve">concept freq. threshold </w:t>
+      </w:r>
+      <w:r>
+        <w:rPr>
+          <w:b/>
+          <w:noProof/>
+          <w:sz w:val="24"/>
+          <w:szCs w:val="24"/>
+          <w:lang w:val="en-GB"/>
+        </w:rPr>
+        <w:sym w:font="Symbol" w:char="F061"/>
+      </w:r>
+      <w:r>
+        <w:rPr>
+          <w:b/>
+          <w:noProof/>
+          <w:sz w:val="24"/>
+          <w:szCs w:val="24"/>
+          <w:lang w:val="en-GB"/>
         </w:rPr>
         <w:t xml:space="preserve"> </w:t>
       </w:r>
       <w:r>
         <w:rPr>
-          <w:sz w:val="24"/>
-          <w:szCs w:val="24"/>
-        </w:rPr>
-        <w:t>"</w:t>
-      </w:r>
-      <w:r>
-        <w:rPr>
-          <w:sz w:val="24"/>
-          <w:szCs w:val="24"/>
-        </w:rPr>
-        <w:t>OutputFiles</w:t>
-      </w:r>
-      <w:r>
-        <w:rPr>
-          <w:sz w:val="24"/>
-          <w:szCs w:val="24"/>
-        </w:rPr>
-        <w:t>"</w:t>
-      </w:r>
-      <w:r>
-        <w:rPr>
-          <w:sz w:val="24"/>
-          <w:szCs w:val="24"/>
-        </w:rPr>
-        <w:t>)</w:t>
-      </w:r>
+          <w:b/>
+          <w:noProof/>
+          <w:sz w:val="24"/>
+          <w:szCs w:val="24"/>
+          <w:lang w:val="en-GB"/>
+        </w:rPr>
+        <w:t xml:space="preserve">of Table 1; the second parameter (RO 0.5) corresponds to the </w:t>
+      </w:r>
+      <w:r>
+        <w:rPr>
+          <w:b/>
+          <w:noProof/>
+          <w:sz w:val="24"/>
+          <w:szCs w:val="24"/>
+          <w:lang w:val="en-GB"/>
+        </w:rPr>
+        <w:t>concept weight (</w:t>
+      </w:r>
+      <w:r>
+        <w:rPr>
+          <w:rFonts w:ascii="Times New Roman" w:hAnsi="Times New Roman"/>
+          <w:b/>
+          <w:noProof/>
+          <w:sz w:val="24"/>
+          <w:szCs w:val="24"/>
+          <w:lang w:val="en-GB"/>
+        </w:rPr>
+        <w:sym w:font="Symbol" w:char="F072"/>
+      </w:r>
+      <w:r>
+        <w:rPr>
+          <w:b/>
+          <w:noProof/>
+          <w:sz w:val="24"/>
+          <w:szCs w:val="24"/>
+          <w:lang w:val="en-GB"/>
+        </w:rPr>
+        <w:t>) of Table 1; the third parameter (SIGMA 0.5) corresponds to the relation weight which is not in Table 1 but is assigned as 1-</w:t>
+      </w:r>
+      <w:r>
+        <w:rPr>
+          <w:rFonts w:ascii="Times New Roman" w:hAnsi="Times New Roman"/>
+          <w:b/>
+          <w:noProof/>
+          <w:sz w:val="24"/>
+          <w:szCs w:val="24"/>
+          <w:lang w:val="en-GB"/>
+        </w:rPr>
+        <w:sym w:font="Symbol" w:char="F072"/>
+      </w:r>
+      <w:r>
+        <w:rPr>
+          <w:rFonts w:ascii="Times New Roman" w:hAnsi="Times New Roman"/>
+          <w:b/>
+          <w:noProof/>
+          <w:sz w:val="24"/>
+          <w:szCs w:val="24"/>
+          <w:lang w:val="en-GB"/>
+        </w:rPr>
+        <w:t xml:space="preserve"> .</w:t>
+      </w:r>
+    </w:p>
+    <w:p>
+      <w:pPr>
+        <w:spacing w:after="0" w:line="240" w:lineRule="auto"/>
+        <w:jc w:val="both"/>
+        <w:rPr>
+          <w:rFonts w:ascii="Times New Roman" w:hAnsi="Times New Roman"/>
+          <w:b/>
+          <w:noProof/>
+          <w:sz w:val="24"/>
+          <w:szCs w:val="24"/>
+          <w:lang w:val="en-GB"/>
+        </w:rPr>
+      </w:pPr>
+    </w:p>
+    <w:p>
+      <w:pPr>
+        <w:spacing w:after="0" w:line="240" w:lineRule="auto"/>
+        <w:jc w:val="both"/>
+        <w:rPr>
+          <w:rFonts w:ascii="Times New Roman" w:hAnsi="Times New Roman"/>
+          <w:b/>
+          <w:noProof/>
+          <w:sz w:val="24"/>
+          <w:szCs w:val="24"/>
+          <w:lang w:val="en-GB"/>
+        </w:rPr>
+      </w:pPr>
+      <w:r>
+        <w:rPr>
+          <w:rFonts w:ascii="Times New Roman" w:hAnsi="Times New Roman"/>
+          <w:b/>
+          <w:noProof/>
+          <w:sz w:val="24"/>
+          <w:szCs w:val="24"/>
+          <w:lang w:val="en-GB"/>
+        </w:rPr>
+        <w:t>Please use the following reference citation in your documents and papers:</w:t>
+      </w:r>
+    </w:p>
+    <w:p>
+      <w:pPr>
+        <w:spacing w:after="0" w:line="240" w:lineRule="auto"/>
+        <w:jc w:val="both"/>
+        <w:rPr>
+          <w:rFonts w:ascii="Times New Roman" w:hAnsi="Times New Roman"/>
+          <w:b/>
+          <w:noProof/>
+          <w:sz w:val="24"/>
+          <w:szCs w:val="24"/>
+          <w:lang w:val="en-GB"/>
+        </w:rPr>
+      </w:pPr>
+    </w:p>
+    <w:p>
+      <w:pPr>
+        <w:spacing w:after="0" w:line="240" w:lineRule="auto"/>
+        <w:jc w:val="both"/>
+        <w:rPr>
+          <w:i/>
+          <w:noProof/>
+          <w:sz w:val="24"/>
+          <w:szCs w:val="24"/>
+          <w:lang w:val="en-GB"/>
+        </w:rPr>
+      </w:pPr>
+      <w:r>
+        <w:rPr>
+          <w:i/>
+          <w:noProof/>
+          <w:sz w:val="24"/>
+          <w:szCs w:val="24"/>
+          <w:lang w:val="en-GB"/>
+        </w:rPr>
+        <w:t>Héctor Beck-Fernandez, David F. Nettleton, Lorena Recalde, Diego Saez-Tru</w:t>
+      </w:r>
+      <w:r>
+        <w:rPr>
+          <w:i/>
+          <w:noProof/>
+          <w:sz w:val="24"/>
+          <w:szCs w:val="24"/>
+          <w:lang w:val="en-GB"/>
+        </w:rPr>
+        <w:t>mper, Alexis Barahona-Peñaranda, “</w:t>
+      </w:r>
+      <w:r>
+        <w:rPr>
+          <w:i/>
+          <w:noProof/>
+          <w:sz w:val="24"/>
+          <w:szCs w:val="24"/>
+          <w:lang w:val="en-GB"/>
+        </w:rPr>
+        <w:t>A System for Extracting and Comparing Memes in Online Forums</w:t>
+      </w:r>
+      <w:r>
+        <w:rPr>
+          <w:i/>
+          <w:noProof/>
+          <w:sz w:val="24"/>
+          <w:szCs w:val="24"/>
+          <w:lang w:val="en-GB"/>
+        </w:rPr>
+        <w:t xml:space="preserve">”, </w:t>
+      </w:r>
+      <w:r>
+        <w:rPr>
+          <w:i/>
+          <w:noProof/>
+          <w:sz w:val="24"/>
+          <w:szCs w:val="24"/>
+          <w:lang w:val="en-GB"/>
+        </w:rPr>
+        <w:t>Expert Systems with Applications</w:t>
+      </w:r>
+      <w:r>
+        <w:rPr>
+          <w:i/>
+          <w:noProof/>
+          <w:sz w:val="24"/>
+          <w:szCs w:val="24"/>
+          <w:lang w:val="en-GB"/>
+        </w:rPr>
+        <w:t xml:space="preserve">, </w:t>
+      </w:r>
+      <w:r>
+        <w:rPr>
+          <w:i/>
+          <w:noProof/>
+          <w:sz w:val="24"/>
+          <w:szCs w:val="24"/>
+          <w:lang w:val="en-GB"/>
+        </w:rPr>
+        <w:t>Volume 82, 1 October 2017, Pages 231–251</w:t>
+      </w:r>
+      <w:r>
+        <w:rPr>
+          <w:i/>
+          <w:noProof/>
+          <w:sz w:val="24"/>
+          <w:szCs w:val="24"/>
+          <w:lang w:val="en-GB"/>
+        </w:rPr>
+        <w:t>.</w:t>
+      </w:r>
+    </w:p>
+    <w:p>
+      <w:pPr>
+        <w:spacing w:after="0" w:line="240" w:lineRule="auto"/>
+        <w:jc w:val="both"/>
+        <w:rPr>
+          <w:noProof/>
+          <w:sz w:val="24"/>
+          <w:szCs w:val="24"/>
+          <w:lang w:val="en-GB"/>
+        </w:rPr>
+      </w:pPr>
+      <w:bookmarkStart w:id="0" w:name="_GoBack"/>
+      <w:bookmarkEnd w:id="0"/>
+    </w:p>
+    <w:p>
+      <w:pPr>
+        <w:spacing w:after="0" w:line="240" w:lineRule="auto"/>
+        <w:jc w:val="both"/>
+        <w:rPr>
+          <w:noProof/>
+          <w:sz w:val="24"/>
+          <w:szCs w:val="24"/>
+          <w:lang w:val="en-GB"/>
+        </w:rPr>
+      </w:pPr>
+      <w:r>
+        <w:rPr>
+          <w:noProof/>
+          <w:sz w:val="24"/>
+          <w:szCs w:val="24"/>
+          <w:lang w:val="en-GB"/>
+        </w:rPr>
+        <w:t>Note that a preprint version of the paper which described the system in detail is included in the github project folder.</w:t>
+      </w:r>
+    </w:p>
+    <w:p>
+      <w:pPr>
+        <w:rPr>
+          <w:sz w:val="24"/>
+          <w:szCs w:val="24"/>
+        </w:rPr>
+      </w:pPr>
     </w:p>
     <w:sectPr>
       <w:pgSz w:w="12240" w:h="15840"/>
@@ -648,7 +2877,7 @@
 </file>
 
 <file path=word/numbering.xml><?xml version="1.0" encoding="utf-8"?>
-<w:numbering xmlns:ve="http://schemas.openxmlformats.org/markup-compatibility/2006" xmlns:o="urn:schemas-microsoft-com:office:office" xmlns:r="http://schemas.openxmlformats.org/officeDocument/2006/relationships" xmlns:m="http://schemas.openxmlformats.org/officeDocument/2006/math" xmlns:v="urn:schemas-microsoft-com:vml" xmlns:wp="http://schemas.openxmlformats.org/drawingml/2006/wordprocessingDrawing" xmlns:w10="urn:schemas-microsoft-com:office:word" xmlns:w="http://schemas.openxmlformats.org/wordprocessingml/2006/main" xmlns:wne="http://schemas.microsoft.com/office/word/2006/wordml">
+<w:numbering xmlns:wpc="http://schemas.microsoft.com/office/word/2010/wordprocessingCanvas" xmlns:mc="http://schemas.openxmlformats.org/markup-compatibility/2006" xmlns:o="urn:schemas-microsoft-com:office:office" xmlns:r="http://schemas.openxmlformats.org/officeDocument/2006/relationships" xmlns:m="http://schemas.openxmlformats.org/officeDocument/2006/math" xmlns:v="urn:schemas-microsoft-com:vml" xmlns:wp14="http://schemas.microsoft.com/office/word/2010/wordprocessingDrawing" xmlns:wp="http://schemas.openxmlformats.org/drawingml/2006/wordprocessingDrawing" xmlns:w10="urn:schemas-microsoft-com:office:word" xmlns:w="http://schemas.openxmlformats.org/wordprocessingml/2006/main" xmlns:w14="http://schemas.microsoft.com/office/word/2010/wordml" xmlns:wpg="http://schemas.microsoft.com/office/word/2010/wordprocessingGroup" xmlns:wpi="http://schemas.microsoft.com/office/word/2010/wordprocessingInk" xmlns:wne="http://schemas.microsoft.com/office/word/2006/wordml" xmlns:wps="http://schemas.microsoft.com/office/word/2010/wordprocessingShape" mc:Ignorable="w14 wp14">
   <w:abstractNum w:abstractNumId="0">
     <w:nsid w:val="05F95E6D"/>
     <w:multiLevelType w:val="hybridMultilevel"/>
@@ -769,7 +2998,7 @@
 </file>
 
 <file path=word/styles.xml><?xml version="1.0" encoding="utf-8"?>
-<w:styles xmlns:r="http://schemas.openxmlformats.org/officeDocument/2006/relationships" xmlns:w="http://schemas.openxmlformats.org/wordprocessingml/2006/main">
+<w:styles xmlns:mc="http://schemas.openxmlformats.org/markup-compatibility/2006" xmlns:r="http://schemas.openxmlformats.org/officeDocument/2006/relationships" xmlns:w="http://schemas.openxmlformats.org/wordprocessingml/2006/main" xmlns:w14="http://schemas.microsoft.com/office/word/2010/wordml" mc:Ignorable="w14">
   <w:docDefaults>
     <w:rPrDefault>
       <w:rPr>
@@ -929,18 +3158,17 @@
     <w:qFormat/>
     <w:rsid w:val="00DD75E0"/>
   </w:style>
-  <w:style w:type="character" w:default="1" w:styleId="DefaultParagraphFont">
+  <w:style w:type="character" w:default="1" w:styleId="Fuentedeprrafopredeter">
     <w:name w:val="Default Paragraph Font"/>
     <w:uiPriority w:val="1"/>
     <w:semiHidden/>
     <w:unhideWhenUsed/>
   </w:style>
-  <w:style w:type="table" w:default="1" w:styleId="TableNormal">
+  <w:style w:type="table" w:default="1" w:styleId="Tablanormal">
     <w:name w:val="Normal Table"/>
     <w:uiPriority w:val="99"/>
     <w:semiHidden/>
     <w:unhideWhenUsed/>
-    <w:qFormat/>
     <w:tblPr>
       <w:tblInd w:w="0" w:type="dxa"/>
       <w:tblCellMar>
@@ -951,13 +3179,13 @@
       </w:tblCellMar>
     </w:tblPr>
   </w:style>
-  <w:style w:type="numbering" w:default="1" w:styleId="NoList">
+  <w:style w:type="numbering" w:default="1" w:styleId="Sinlista">
     <w:name w:val="No List"/>
     <w:uiPriority w:val="99"/>
     <w:semiHidden/>
     <w:unhideWhenUsed/>
   </w:style>
-  <w:style w:type="paragraph" w:styleId="ListParagraph">
+  <w:style w:type="paragraph" w:styleId="Prrafodelista">
     <w:name w:val="List Paragraph"/>
     <w:basedOn w:val="Normal"/>
     <w:uiPriority w:val="34"/>
@@ -968,10 +3196,10 @@
       <w:contextualSpacing/>
     </w:pPr>
   </w:style>
-  <w:style w:type="paragraph" w:styleId="BalloonText">
+  <w:style w:type="paragraph" w:styleId="Textodeglobo">
     <w:name w:val="Balloon Text"/>
     <w:basedOn w:val="Normal"/>
-    <w:link w:val="BalloonTextChar"/>
+    <w:link w:val="TextodegloboCar"/>
     <w:uiPriority w:val="99"/>
     <w:semiHidden/>
     <w:unhideWhenUsed/>
@@ -985,10 +3213,10 @@
       <w:szCs w:val="16"/>
     </w:rPr>
   </w:style>
-  <w:style w:type="character" w:customStyle="1" w:styleId="BalloonTextChar">
-    <w:name w:val="Balloon Text Char"/>
-    <w:basedOn w:val="DefaultParagraphFont"/>
-    <w:link w:val="BalloonText"/>
+  <w:style w:type="character" w:customStyle="1" w:styleId="TextodegloboCar">
+    <w:name w:val="Texto de globo Car"/>
+    <w:basedOn w:val="Fuentedeprrafopredeter"/>
+    <w:link w:val="Textodeglobo"/>
     <w:uiPriority w:val="99"/>
     <w:semiHidden/>
     <w:rsid w:val="009919C9"/>
@@ -1000,8 +3228,316 @@
   </w:style>
   <w:style w:type="character" w:customStyle="1" w:styleId="shorttext">
     <w:name w:val="short_text"/>
-    <w:basedOn w:val="DefaultParagraphFont"/>
+    <w:basedOn w:val="Fuentedeprrafopredeter"/>
     <w:rsid w:val="009919C9"/>
+  </w:style>
+  <w:style w:type="table" w:customStyle="1" w:styleId="LightShading1">
+    <w:name w:val="Light Shading1"/>
+    <w:basedOn w:val="Tablanormal"/>
+    <w:uiPriority w:val="60"/>
+    <w:rsid w:val="000A2E47"/>
+    <w:pPr>
+      <w:spacing w:after="0" w:line="240" w:lineRule="auto"/>
+    </w:pPr>
+    <w:rPr>
+      <w:rFonts w:ascii="Calibri" w:eastAsia="Calibri" w:hAnsi="Calibri" w:cs="Times New Roman"/>
+      <w:color w:val="000000" w:themeColor="text1" w:themeShade="BF"/>
+      <w:sz w:val="20"/>
+      <w:szCs w:val="20"/>
+      <w:lang w:val="es-ES" w:eastAsia="es-ES"/>
+    </w:rPr>
+    <w:tblPr>
+      <w:tblStyleRowBandSize w:val="1"/>
+      <w:tblStyleColBandSize w:val="1"/>
+      <w:tblBorders>
+        <w:top w:val="single" w:sz="8" w:space="0" w:color="000000" w:themeColor="text1"/>
+        <w:bottom w:val="single" w:sz="8" w:space="0" w:color="000000" w:themeColor="text1"/>
+      </w:tblBorders>
+    </w:tblPr>
+    <w:tblStylePr w:type="firstRow">
+      <w:pPr>
+        <w:spacing w:before="0" w:after="0" w:line="240" w:lineRule="auto"/>
+      </w:pPr>
+      <w:rPr>
+        <w:b/>
+        <w:bCs/>
+      </w:rPr>
+      <w:tblPr/>
+      <w:tcPr>
+        <w:tcBorders>
+          <w:top w:val="single" w:sz="8" w:space="0" w:color="000000" w:themeColor="text1"/>
+          <w:left w:val="nil"/>
+          <w:bottom w:val="single" w:sz="8" w:space="0" w:color="000000" w:themeColor="text1"/>
+          <w:right w:val="nil"/>
+          <w:insideH w:val="nil"/>
+          <w:insideV w:val="nil"/>
+        </w:tcBorders>
+      </w:tcPr>
+    </w:tblStylePr>
+    <w:tblStylePr w:type="lastRow">
+      <w:pPr>
+        <w:spacing w:before="0" w:after="0" w:line="240" w:lineRule="auto"/>
+      </w:pPr>
+      <w:rPr>
+        <w:b/>
+        <w:bCs/>
+      </w:rPr>
+      <w:tblPr/>
+      <w:tcPr>
+        <w:tcBorders>
+          <w:top w:val="single" w:sz="8" w:space="0" w:color="000000" w:themeColor="text1"/>
+          <w:left w:val="nil"/>
+          <w:bottom w:val="single" w:sz="8" w:space="0" w:color="000000" w:themeColor="text1"/>
+          <w:right w:val="nil"/>
+          <w:insideH w:val="nil"/>
+          <w:insideV w:val="nil"/>
+        </w:tcBorders>
+      </w:tcPr>
+    </w:tblStylePr>
+    <w:tblStylePr w:type="firstCol">
+      <w:rPr>
+        <w:b/>
+        <w:bCs/>
+      </w:rPr>
+    </w:tblStylePr>
+    <w:tblStylePr w:type="lastCol">
+      <w:rPr>
+        <w:b/>
+        <w:bCs/>
+      </w:rPr>
+    </w:tblStylePr>
+    <w:tblStylePr w:type="band1Vert">
+      <w:tblPr/>
+      <w:tcPr>
+        <w:tcBorders>
+          <w:left w:val="nil"/>
+          <w:right w:val="nil"/>
+          <w:insideH w:val="nil"/>
+          <w:insideV w:val="nil"/>
+        </w:tcBorders>
+        <w:shd w:val="clear" w:color="auto" w:fill="C0C0C0" w:themeFill="text1" w:themeFillTint="3F"/>
+      </w:tcPr>
+    </w:tblStylePr>
+    <w:tblStylePr w:type="band1Horz">
+      <w:tblPr/>
+      <w:tcPr>
+        <w:tcBorders>
+          <w:left w:val="nil"/>
+          <w:right w:val="nil"/>
+          <w:insideH w:val="nil"/>
+          <w:insideV w:val="nil"/>
+        </w:tcBorders>
+        <w:shd w:val="clear" w:color="auto" w:fill="C0C0C0" w:themeFill="text1" w:themeFillTint="3F"/>
+      </w:tcPr>
+    </w:tblStylePr>
+  </w:style>
+  <w:style w:type="paragraph" w:customStyle="1" w:styleId="Els-figure-caption">
+    <w:name w:val="Els-figure-caption"/>
+    <w:basedOn w:val="Normal"/>
+    <w:qFormat/>
+    <w:rsid w:val="000A2E47"/>
+    <w:pPr>
+      <w:keepLines/>
+      <w:spacing w:before="230" w:after="240" w:line="230" w:lineRule="exact"/>
+      <w:jc w:val="center"/>
+    </w:pPr>
+    <w:rPr>
+      <w:rFonts w:ascii="Times New Roman" w:eastAsia="SimSun" w:hAnsi="Times New Roman" w:cs="Times New Roman"/>
+      <w:b/>
+      <w:sz w:val="16"/>
+      <w:szCs w:val="20"/>
+      <w:lang w:val="en-US"/>
+    </w:rPr>
+  </w:style>
+</w:styles>
+</file>
+
+<file path=word/stylesWithEffects.xml><?xml version="1.0" encoding="utf-8"?>
+<w:styles xmlns:wpc="http://schemas.microsoft.com/office/word/2010/wordprocessingCanvas" xmlns:mc="http://schemas.openxmlformats.org/markup-compatibility/2006" xmlns:o="urn:schemas-microsoft-com:office:office" xmlns:r="http://schemas.openxmlformats.org/officeDocument/2006/relationships" xmlns:m="http://schemas.openxmlformats.org/officeDocument/2006/math" xmlns:v="urn:schemas-microsoft-com:vml" xmlns:wp14="http://schemas.microsoft.com/office/word/2010/wordprocessingDrawing" xmlns:wp="http://schemas.openxmlformats.org/drawingml/2006/wordprocessingDrawing" xmlns:w10="urn:schemas-microsoft-com:office:word" xmlns:w="http://schemas.openxmlformats.org/wordprocessingml/2006/main" xmlns:w14="http://schemas.microsoft.com/office/word/2010/wordml" xmlns:wpg="http://schemas.microsoft.com/office/word/2010/wordprocessingGroup" xmlns:wpi="http://schemas.microsoft.com/office/word/2010/wordprocessingInk" xmlns:wne="http://schemas.microsoft.com/office/word/2006/wordml" xmlns:wps="http://schemas.microsoft.com/office/word/2010/wordprocessingShape" mc:Ignorable="w14 wp14">
+  <w:docDefaults>
+    <w:rPrDefault>
+      <w:rPr>
+        <w:rFonts w:asciiTheme="minorHAnsi" w:eastAsiaTheme="minorEastAsia" w:hAnsiTheme="minorHAnsi" w:cstheme="minorBidi"/>
+        <w:sz w:val="22"/>
+        <w:szCs w:val="22"/>
+        <w:lang w:val="es-ES" w:eastAsia="es-ES" w:bidi="ar-SA"/>
+      </w:rPr>
+    </w:rPrDefault>
+    <w:pPrDefault>
+      <w:pPr>
+        <w:spacing w:after="200" w:line="276" w:lineRule="auto"/>
+      </w:pPr>
+    </w:pPrDefault>
+  </w:docDefaults>
+  <w:latentStyles w:defLockedState="0" w:defUIPriority="99" w:defSemiHidden="1" w:defUnhideWhenUsed="1" w:defQFormat="0" w:count="267">
+    <w:lsdException w:name="Normal" w:semiHidden="0" w:uiPriority="0" w:unhideWhenUsed="0" w:qFormat="1"/>
+    <w:lsdException w:name="heading 1" w:semiHidden="0" w:uiPriority="9" w:unhideWhenUsed="0" w:qFormat="1"/>
+    <w:lsdException w:name="heading 2" w:uiPriority="9" w:qFormat="1"/>
+    <w:lsdException w:name="heading 3" w:uiPriority="9" w:qFormat="1"/>
+    <w:lsdException w:name="heading 4" w:uiPriority="9" w:qFormat="1"/>
+    <w:lsdException w:name="heading 5" w:uiPriority="9" w:qFormat="1"/>
+    <w:lsdException w:name="heading 6" w:uiPriority="9" w:qFormat="1"/>
+    <w:lsdException w:name="heading 7" w:uiPriority="9" w:qFormat="1"/>
+    <w:lsdException w:name="heading 8" w:uiPriority="9" w:qFormat="1"/>
+    <w:lsdException w:name="heading 9" w:uiPriority="9" w:qFormat="1"/>
+    <w:lsdException w:name="toc 1" w:uiPriority="39"/>
+    <w:lsdException w:name="toc 2" w:uiPriority="39"/>
+    <w:lsdException w:name="toc 3" w:uiPriority="39"/>
+    <w:lsdException w:name="toc 4" w:uiPriority="39"/>
+    <w:lsdException w:name="toc 5" w:uiPriority="39"/>
+    <w:lsdException w:name="toc 6" w:uiPriority="39"/>
+    <w:lsdException w:name="toc 7" w:uiPriority="39"/>
+    <w:lsdException w:name="toc 8" w:uiPriority="39"/>
+    <w:lsdException w:name="toc 9" w:uiPriority="39"/>
+    <w:lsdException w:name="caption" w:uiPriority="35" w:qFormat="1"/>
+    <w:lsdException w:name="Title" w:semiHidden="0" w:uiPriority="10" w:unhideWhenUsed="0" w:qFormat="1"/>
+    <w:lsdException w:name="Default Paragraph Font" w:uiPriority="1"/>
+    <w:lsdException w:name="Subtitle" w:semiHidden="0" w:uiPriority="11" w:unhideWhenUsed="0" w:qFormat="1"/>
+    <w:lsdException w:name="Strong" w:semiHidden="0" w:uiPriority="22" w:unhideWhenUsed="0" w:qFormat="1"/>
+    <w:lsdException w:name="Emphasis" w:semiHidden="0" w:uiPriority="20" w:unhideWhenUsed="0" w:qFormat="1"/>
+    <w:lsdException w:name="Table Grid" w:semiHidden="0" w:uiPriority="59" w:unhideWhenUsed="0"/>
+    <w:lsdException w:name="Placeholder Text" w:unhideWhenUsed="0"/>
+    <w:lsdException w:name="No Spacing" w:semiHidden="0" w:uiPriority="1" w:unhideWhenUsed="0" w:qFormat="1"/>
+    <w:lsdException w:name="Light Shading" w:semiHidden="0" w:uiPriority="60" w:unhideWhenUsed="0"/>
+    <w:lsdException w:name="Light List" w:semiHidden="0" w:uiPriority="61" w:unhideWhenUsed="0"/>
+    <w:lsdException w:name="Light Grid" w:semiHidden="0" w:uiPriority="62" w:unhideWhenUsed="0"/>
+    <w:lsdException w:name="Medium Shading 1" w:semiHidden="0" w:uiPriority="63" w:unhideWhenUsed="0"/>
+    <w:lsdException w:name="Medium Shading 2" w:semiHidden="0" w:uiPriority="64" w:unhideWhenUsed="0"/>
+    <w:lsdException w:name="Medium List 1" w:semiHidden="0" w:uiPriority="65" w:unhideWhenUsed="0"/>
+    <w:lsdException w:name="Medium List 2" w:semiHidden="0" w:uiPriority="66" w:unhideWhenUsed="0"/>
+    <w:lsdException w:name="Medium Grid 1" w:semiHidden="0" w:uiPriority="67" w:unhideWhenUsed="0"/>
+    <w:lsdException w:name="Medium Grid 2" w:semiHidden="0" w:uiPriority="68" w:unhideWhenUsed="0"/>
+    <w:lsdException w:name="Medium Grid 3" w:semiHidden="0" w:uiPriority="69" w:unhideWhenUsed="0"/>
+    <w:lsdException w:name="Dark List" w:semiHidden="0" w:uiPriority="70" w:unhideWhenUsed="0"/>
+    <w:lsdException w:name="Colorful Shading" w:semiHidden="0" w:uiPriority="71" w:unhideWhenUsed="0"/>
+    <w:lsdException w:name="Colorful List" w:semiHidden="0" w:uiPriority="72" w:unhideWhenUsed="0"/>
+    <w:lsdException w:name="Colorful Grid" w:semiHidden="0" w:uiPriority="73" w:unhideWhenUsed="0"/>
+    <w:lsdException w:name="Light Shading Accent 1" w:semiHidden="0" w:uiPriority="60" w:unhideWhenUsed="0"/>
+    <w:lsdException w:name="Light List Accent 1" w:semiHidden="0" w:uiPriority="61" w:unhideWhenUsed="0"/>
+    <w:lsdException w:name="Light Grid Accent 1" w:semiHidden="0" w:uiPriority="62" w:unhideWhenUsed="0"/>
+    <w:lsdException w:name="Medium Shading 1 Accent 1" w:semiHidden="0" w:uiPriority="63" w:unhideWhenUsed="0"/>
+    <w:lsdException w:name="Medium Shading 2 Accent 1" w:semiHidden="0" w:uiPriority="64" w:unhideWhenUsed="0"/>
+    <w:lsdException w:name="Medium List 1 Accent 1" w:semiHidden="0" w:uiPriority="65" w:unhideWhenUsed="0"/>
+    <w:lsdException w:name="Revision" w:unhideWhenUsed="0"/>
+    <w:lsdException w:name="List Paragraph" w:semiHidden="0" w:uiPriority="34" w:unhideWhenUsed="0" w:qFormat="1"/>
+    <w:lsdException w:name="Quote" w:semiHidden="0" w:uiPriority="29" w:unhideWhenUsed="0" w:qFormat="1"/>
+    <w:lsdException w:name="Intense Quote" w:semiHidden="0" w:uiPriority="30" w:unhideWhenUsed="0" w:qFormat="1"/>
+    <w:lsdException w:name="Medium List 2 Accent 1" w:semiHidden="0" w:uiPriority="66" w:unhideWhenUsed="0"/>
+    <w:lsdException w:name="Medium Grid 1 Accent 1" w:semiHidden="0" w:uiPriority="67" w:unhideWhenUsed="0"/>
+    <w:lsdException w:name="Medium Grid 2 Accent 1" w:semiHidden="0" w:uiPriority="68" w:unhideWhenUsed="0"/>
+    <w:lsdException w:name="Medium Grid 3 Accent 1" w:semiHidden="0" w:uiPriority="69" w:unhideWhenUsed="0"/>
+    <w:lsdException w:name="Dark List Accent 1" w:semiHidden="0" w:uiPriority="70" w:unhideWhenUsed="0"/>
+    <w:lsdException w:name="Colorful Shading Accent 1" w:semiHidden="0" w:uiPriority="71" w:unhideWhenUsed="0"/>
+    <w:lsdException w:name="Colorful List Accent 1" w:semiHidden="0" w:uiPriority="72" w:unhideWhenUsed="0"/>
+    <w:lsdException w:name="Colorful Grid Accent 1" w:semiHidden="0" w:uiPriority="73" w:unhideWhenUsed="0"/>
+    <w:lsdException w:name="Light Shading Accent 2" w:semiHidden="0" w:uiPriority="60" w:unhideWhenUsed="0"/>
+    <w:lsdException w:name="Light List Accent 2" w:semiHidden="0" w:uiPriority="61" w:unhideWhenUsed="0"/>
+    <w:lsdException w:name="Light Grid Accent 2" w:semiHidden="0" w:uiPriority="62" w:unhideWhenUsed="0"/>
+    <w:lsdException w:name="Medium Shading 1 Accent 2" w:semiHidden="0" w:uiPriority="63" w:unhideWhenUsed="0"/>
+    <w:lsdException w:name="Medium Shading 2 Accent 2" w:semiHidden="0" w:uiPriority="64" w:unhideWhenUsed="0"/>
+    <w:lsdException w:name="Medium List 1 Accent 2" w:semiHidden="0" w:uiPriority="65" w:unhideWhenUsed="0"/>
+    <w:lsdException w:name="Medium List 2 Accent 2" w:semiHidden="0" w:uiPriority="66" w:unhideWhenUsed="0"/>
+    <w:lsdException w:name="Medium Grid 1 Accent 2" w:semiHidden="0" w:uiPriority="67" w:unhideWhenUsed="0"/>
+    <w:lsdException w:name="Medium Grid 2 Accent 2" w:semiHidden="0" w:uiPriority="68" w:unhideWhenUsed="0"/>
+    <w:lsdException w:name="Medium Grid 3 Accent 2" w:semiHidden="0" w:uiPriority="69" w:unhideWhenUsed="0"/>
+    <w:lsdException w:name="Dark List Accent 2" w:semiHidden="0" w:uiPriority="70" w:unhideWhenUsed="0"/>
+    <w:lsdException w:name="Colorful Shading Accent 2" w:semiHidden="0" w:uiPriority="71" w:unhideWhenUsed="0"/>
+    <w:lsdException w:name="Colorful List Accent 2" w:semiHidden="0" w:uiPriority="72" w:unhideWhenUsed="0"/>
+    <w:lsdException w:name="Colorful Grid Accent 2" w:semiHidden="0" w:uiPriority="73" w:unhideWhenUsed="0"/>
+    <w:lsdException w:name="Light Shading Accent 3" w:semiHidden="0" w:uiPriority="60" w:unhideWhenUsed="0"/>
+    <w:lsdException w:name="Light List Accent 3" w:semiHidden="0" w:uiPriority="61" w:unhideWhenUsed="0"/>
+    <w:lsdException w:name="Light Grid Accent 3" w:semiHidden="0" w:uiPriority="62" w:unhideWhenUsed="0"/>
+    <w:lsdException w:name="Medium Shading 1 Accent 3" w:semiHidden="0" w:uiPriority="63" w:unhideWhenUsed="0"/>
+    <w:lsdException w:name="Medium Shading 2 Accent 3" w:semiHidden="0" w:uiPriority="64" w:unhideWhenUsed="0"/>
+    <w:lsdException w:name="Medium List 1 Accent 3" w:semiHidden="0" w:uiPriority="65" w:unhideWhenUsed="0"/>
+    <w:lsdException w:name="Medium List 2 Accent 3" w:semiHidden="0" w:uiPriority="66" w:unhideWhenUsed="0"/>
+    <w:lsdException w:name="Medium Grid 1 Accent 3" w:semiHidden="0" w:uiPriority="67" w:unhideWhenUsed="0"/>
+    <w:lsdException w:name="Medium Grid 2 Accent 3" w:semiHidden="0" w:uiPriority="68" w:unhideWhenUsed="0"/>
+    <w:lsdException w:name="Medium Grid 3 Accent 3" w:semiHidden="0" w:uiPriority="69" w:unhideWhenUsed="0"/>
+    <w:lsdException w:name="Dark List Accent 3" w:semiHidden="0" w:uiPriority="70" w:unhideWhenUsed="0"/>
+    <w:lsdException w:name="Colorful Shading Accent 3" w:semiHidden="0" w:uiPriority="71" w:unhideWhenUsed="0"/>
+    <w:lsdException w:name="Colorful List Accent 3" w:semiHidden="0" w:uiPriority="72" w:unhideWhenUsed="0"/>
+    <w:lsdException w:name="Colorful Grid Accent 3" w:semiHidden="0" w:uiPriority="73" w:unhideWhenUsed="0"/>
+    <w:lsdException w:name="Light Shading Accent 4" w:semiHidden="0" w:uiPriority="60" w:unhideWhenUsed="0"/>
+    <w:lsdException w:name="Light List Accent 4" w:semiHidden="0" w:uiPriority="61" w:unhideWhenUsed="0"/>
+    <w:lsdException w:name="Light Grid Accent 4" w:semiHidden="0" w:uiPriority="62" w:unhideWhenUsed="0"/>
+    <w:lsdException w:name="Medium Shading 1 Accent 4" w:semiHidden="0" w:uiPriority="63" w:unhideWhenUsed="0"/>
+    <w:lsdException w:name="Medium Shading 2 Accent 4" w:semiHidden="0" w:uiPriority="64" w:unhideWhenUsed="0"/>
+    <w:lsdException w:name="Medium List 1 Accent 4" w:semiHidden="0" w:uiPriority="65" w:unhideWhenUsed="0"/>
+    <w:lsdException w:name="Medium List 2 Accent 4" w:semiHidden="0" w:uiPriority="66" w:unhideWhenUsed="0"/>
+    <w:lsdException w:name="Medium Grid 1 Accent 4" w:semiHidden="0" w:uiPriority="67" w:unhideWhenUsed="0"/>
+    <w:lsdException w:name="Medium Grid 2 Accent 4" w:semiHidden="0" w:uiPriority="68" w:unhideWhenUsed="0"/>
+    <w:lsdException w:name="Medium Grid 3 Accent 4" w:semiHidden="0" w:uiPriority="69" w:unhideWhenUsed="0"/>
+    <w:lsdException w:name="Dark List Accent 4" w:semiHidden="0" w:uiPriority="70" w:unhideWhenUsed="0"/>
+    <w:lsdException w:name="Colorful Shading Accent 4" w:semiHidden="0" w:uiPriority="71" w:unhideWhenUsed="0"/>
+    <w:lsdException w:name="Colorful List Accent 4" w:semiHidden="0" w:uiPriority="72" w:unhideWhenUsed="0"/>
+    <w:lsdException w:name="Colorful Grid Accent 4" w:semiHidden="0" w:uiPriority="73" w:unhideWhenUsed="0"/>
+    <w:lsdException w:name="Light Shading Accent 5" w:semiHidden="0" w:uiPriority="60" w:unhideWhenUsed="0"/>
+    <w:lsdException w:name="Light List Accent 5" w:semiHidden="0" w:uiPriority="61" w:unhideWhenUsed="0"/>
+    <w:lsdException w:name="Light Grid Accent 5" w:semiHidden="0" w:uiPriority="62" w:unhideWhenUsed="0"/>
+    <w:lsdException w:name="Medium Shading 1 Accent 5" w:semiHidden="0" w:uiPriority="63" w:unhideWhenUsed="0"/>
+    <w:lsdException w:name="Medium Shading 2 Accent 5" w:semiHidden="0" w:uiPriority="64" w:unhideWhenUsed="0"/>
+    <w:lsdException w:name="Medium List 1 Accent 5" w:semiHidden="0" w:uiPriority="65" w:unhideWhenUsed="0"/>
+    <w:lsdException w:name="Medium List 2 Accent 5" w:semiHidden="0" w:uiPriority="66" w:unhideWhenUsed="0"/>
+    <w:lsdException w:name="Medium Grid 1 Accent 5" w:semiHidden="0" w:uiPriority="67" w:unhideWhenUsed="0"/>
+    <w:lsdException w:name="Medium Grid 2 Accent 5" w:semiHidden="0" w:uiPriority="68" w:unhideWhenUsed="0"/>
+    <w:lsdException w:name="Medium Grid 3 Accent 5" w:semiHidden="0" w:uiPriority="69" w:unhideWhenUsed="0"/>
+    <w:lsdException w:name="Dark List Accent 5" w:semiHidden="0" w:uiPriority="70" w:unhideWhenUsed="0"/>
+    <w:lsdException w:name="Colorful Shading Accent 5" w:semiHidden="0" w:uiPriority="71" w:unhideWhenUsed="0"/>
+    <w:lsdException w:name="Colorful List Accent 5" w:semiHidden="0" w:uiPriority="72" w:unhideWhenUsed="0"/>
+    <w:lsdException w:name="Colorful Grid Accent 5" w:semiHidden="0" w:uiPriority="73" w:unhideWhenUsed="0"/>
+    <w:lsdException w:name="Light Shading Accent 6" w:semiHidden="0" w:uiPriority="60" w:unhideWhenUsed="0"/>
+    <w:lsdException w:name="Light List Accent 6" w:semiHidden="0" w:uiPriority="61" w:unhideWhenUsed="0"/>
+    <w:lsdException w:name="Light Grid Accent 6" w:semiHidden="0" w:uiPriority="62" w:unhideWhenUsed="0"/>
+    <w:lsdException w:name="Medium Shading 1 Accent 6" w:semiHidden="0" w:uiPriority="63" w:unhideWhenUsed="0"/>
+    <w:lsdException w:name="Medium Shading 2 Accent 6" w:semiHidden="0" w:uiPriority="64" w:unhideWhenUsed="0"/>
+    <w:lsdException w:name="Medium List 1 Accent 6" w:semiHidden="0" w:uiPriority="65" w:unhideWhenUsed="0"/>
+    <w:lsdException w:name="Medium List 2 Accent 6" w:semiHidden="0" w:uiPriority="66" w:unhideWhenUsed="0"/>
+    <w:lsdException w:name="Medium Grid 1 Accent 6" w:semiHidden="0" w:uiPriority="67" w:unhideWhenUsed="0"/>
+    <w:lsdException w:name="Medium Grid 2 Accent 6" w:semiHidden="0" w:uiPriority="68" w:unhideWhenUsed="0"/>
+    <w:lsdException w:name="Medium Grid 3 Accent 6" w:semiHidden="0" w:uiPriority="69" w:unhideWhenUsed="0"/>
+    <w:lsdException w:name="Dark List Accent 6" w:semiHidden="0" w:uiPriority="70" w:unhideWhenUsed="0"/>
+    <w:lsdException w:name="Colorful Shading Accent 6" w:semiHidden="0" w:uiPriority="71" w:unhideWhenUsed="0"/>
+    <w:lsdException w:name="Colorful List Accent 6" w:semiHidden="0" w:uiPriority="72" w:unhideWhenUsed="0"/>
+    <w:lsdException w:name="Colorful Grid Accent 6" w:semiHidden="0" w:uiPriority="73" w:unhideWhenUsed="0"/>
+    <w:lsdException w:name="Subtle Emphasis" w:semiHidden="0" w:uiPriority="19" w:unhideWhenUsed="0" w:qFormat="1"/>
+    <w:lsdException w:name="Intense Emphasis" w:semiHidden="0" w:uiPriority="21" w:unhideWhenUsed="0" w:qFormat="1"/>
+    <w:lsdException w:name="Subtle Reference" w:semiHidden="0" w:uiPriority="31" w:unhideWhenUsed="0" w:qFormat="1"/>
+    <w:lsdException w:name="Intense Reference" w:semiHidden="0" w:uiPriority="32" w:unhideWhenUsed="0" w:qFormat="1"/>
+    <w:lsdException w:name="Book Title" w:semiHidden="0" w:uiPriority="33" w:unhideWhenUsed="0" w:qFormat="1"/>
+    <w:lsdException w:name="Bibliography" w:uiPriority="37"/>
+    <w:lsdException w:name="TOC Heading" w:uiPriority="39" w:qFormat="1"/>
+  </w:latentStyles>
+  <w:style w:type="paragraph" w:default="1" w:styleId="Normal">
+    <w:name w:val="Normal"/>
+    <w:qFormat/>
+  </w:style>
+  <w:style w:type="character" w:default="1" w:styleId="Fuentedeprrafopredeter">
+    <w:name w:val="Default Paragraph Font"/>
+    <w:uiPriority w:val="1"/>
+    <w:semiHidden/>
+    <w:unhideWhenUsed/>
+  </w:style>
+  <w:style w:type="table" w:default="1" w:styleId="Tablanormal">
+    <w:name w:val="Normal Table"/>
+    <w:uiPriority w:val="99"/>
+    <w:semiHidden/>
+    <w:unhideWhenUsed/>
+    <w:tblPr>
+      <w:tblInd w:w="0" w:type="dxa"/>
+      <w:tblCellMar>
+        <w:top w:w="0" w:type="dxa"/>
+        <w:left w:w="108" w:type="dxa"/>
+        <w:bottom w:w="0" w:type="dxa"/>
+        <w:right w:w="108" w:type="dxa"/>
+      </w:tblCellMar>
+    </w:tblPr>
+  </w:style>
+  <w:style w:type="numbering" w:default="1" w:styleId="Sinlista">
+    <w:name w:val="No List"/>
+    <w:uiPriority w:val="99"/>
+    <w:semiHidden/>
+    <w:unhideWhenUsed/>
   </w:style>
 </w:styles>
 </file>
